--- a/Personal/xiemin/C语言深入学习.docx
+++ b/Personal/xiemin/C语言深入学习.docx
@@ -1265,9 +1265,6 @@
       <w:pPr>
         <w:pStyle w:val="ae"/>
         <w:ind w:firstLine="480"/>
-        <w:rPr>
-          <w:rFonts w:hint="eastAsia"/>
-        </w:rPr>
       </w:pPr>
       <w:r>
         <w:rPr>
@@ -1303,15 +1300,7 @@
         <w:rPr>
           <w:rFonts w:hint="eastAsia"/>
         </w:rPr>
-        <w:t>（后进先出</w:t>
-      </w:r>
-      <w:bookmarkStart w:id="0" w:name="_GoBack"/>
-      <w:bookmarkEnd w:id="0"/>
-      <w:r>
-        <w:rPr>
-          <w:rFonts w:hint="eastAsia"/>
-        </w:rPr>
-        <w:t>）；</w:t>
+        <w:t>（后进先出）；</w:t>
       </w:r>
     </w:p>
     <w:p>
@@ -1349,7 +1338,7 @@
         </w:rPr>
         <w:t>入栈：将</w:t>
       </w:r>
-      <w:commentRangeStart w:id="1"/>
+      <w:commentRangeStart w:id="0"/>
       <w:r>
         <w:rPr>
           <w:rFonts w:hint="eastAsia"/>
@@ -1374,14 +1363,14 @@
         </w:rPr>
         <w:t>SP+1</w:t>
       </w:r>
-      <w:commentRangeEnd w:id="1"/>
+      <w:commentRangeEnd w:id="0"/>
       <w:r>
         <w:rPr>
           <w:rStyle w:val="af8"/>
           <w:kern w:val="0"/>
           <w:lang w:val="x-none" w:eastAsia="x-none"/>
         </w:rPr>
-        <w:commentReference w:id="1"/>
+        <w:commentReference w:id="0"/>
       </w:r>
       <w:r>
         <w:rPr>
@@ -1394,6 +1383,9 @@
       <w:pPr>
         <w:pStyle w:val="ae"/>
         <w:ind w:firstLine="480"/>
+        <w:rPr>
+          <w:rFonts w:hint="eastAsia"/>
+        </w:rPr>
       </w:pPr>
       <w:r>
         <w:rPr>
@@ -1424,75 +1416,45 @@
           <w:rFonts w:hint="eastAsia"/>
         </w:rPr>
         <w:t>指向的空间数据拷贝出来</w:t>
-      </w:r>
-    </w:p>
-    <w:p>
-      <w:pPr>
-        <w:pStyle w:val="1"/>
-      </w:pPr>
-      <w:r>
-        <w:rPr>
-          <w:rFonts w:hint="eastAsia"/>
-        </w:rPr>
-        <w:t>地址译码的实现</w:t>
       </w:r>
     </w:p>
     <w:p>
       <w:pPr>
         <w:pStyle w:val="ae"/>
         <w:ind w:firstLine="480"/>
-      </w:pPr>
-      <w:r>
-        <w:rPr>
-          <w:rFonts w:hint="eastAsia"/>
-        </w:rPr>
-        <w:t>如下图中的</w:t>
-      </w:r>
-      <w:r>
-        <w:rPr>
-          <w:rFonts w:hint="eastAsia"/>
-        </w:rPr>
-        <w:t>4-16</w:t>
-      </w:r>
-      <w:r>
-        <w:rPr>
-          <w:rFonts w:hint="eastAsia"/>
-        </w:rPr>
-        <w:t>线地址译码，实现思想就是</w:t>
-      </w:r>
-      <w:r>
-        <w:rPr>
-          <w:rFonts w:hint="eastAsia"/>
-          <w:color w:val="FF0000"/>
-        </w:rPr>
-        <w:t>2</w:t>
-      </w:r>
-      <w:r>
-        <w:rPr>
-          <w:rFonts w:hint="eastAsia"/>
-          <w:color w:val="FF0000"/>
-        </w:rPr>
-        <w:t>进制和</w:t>
-      </w:r>
-      <w:r>
-        <w:rPr>
-          <w:rFonts w:hint="eastAsia"/>
-          <w:color w:val="FF0000"/>
-        </w:rPr>
-        <w:t>10</w:t>
-      </w:r>
-      <w:r>
-        <w:rPr>
-          <w:rFonts w:hint="eastAsia"/>
-          <w:color w:val="FF0000"/>
-        </w:rPr>
-        <w:t>进制的转换</w:t>
-      </w:r>
-      <w:r>
-        <w:rPr>
-          <w:rFonts w:hint="eastAsia"/>
-        </w:rPr>
-        <w:t>。</w:t>
+        <w:rPr>
+          <w:rFonts w:hint="eastAsia"/>
+        </w:rPr>
+      </w:pPr>
+      <w:r>
+        <w:rPr>
+          <w:rFonts w:hint="eastAsia"/>
+        </w:rPr>
+        <w:t>栈的</w:t>
+      </w:r>
+      <w:r>
+        <w:rPr>
+          <w:rFonts w:hint="eastAsia"/>
+        </w:rPr>
+        <w:t>top-down</w:t>
+      </w:r>
+      <w:r>
+        <w:rPr>
+          <w:rFonts w:hint="eastAsia"/>
+        </w:rPr>
+        <w:t>由其生长方向决定，与其实际地址高低无关，比如下图，一个以</w:t>
+      </w:r>
+      <w:r>
+        <w:rPr>
+          <w:rFonts w:hint="eastAsia"/>
+        </w:rPr>
+        <w:t>0x1000</w:t>
+      </w:r>
+      <w:r>
+        <w:rPr>
+          <w:rFonts w:hint="eastAsia"/>
+        </w:rPr>
+        <w:t>为起点的向下生长栈：</w:t>
       </w:r>
     </w:p>
     <w:p>
@@ -1500,27 +1462,354 @@
         <w:pStyle w:val="ae"/>
         <w:ind w:firstLine="480"/>
         <w:rPr>
-          <w:color w:val="FF0000"/>
-        </w:rPr>
-      </w:pPr>
-      <w:r>
-        <w:rPr>
-          <w:rFonts w:hint="eastAsia"/>
-        </w:rPr>
-        <w:t>寻址原理就是通过二维坐标来定位，换言之，就是</w:t>
-      </w:r>
-      <w:r>
-        <w:rPr>
-          <w:rFonts w:hint="eastAsia"/>
-          <w:color w:val="FF0000"/>
-        </w:rPr>
-        <w:t>二维空间确定一个点的方法。</w:t>
+          <w:rFonts w:hint="eastAsia"/>
+        </w:rPr>
+      </w:pPr>
+      <w:r>
+        <w:rPr>
+          <w:noProof/>
+        </w:rPr>
+        <w:lastRenderedPageBreak/>
+        <w:drawing>
+          <wp:inline distT="0" distB="0" distL="0" distR="0">
+            <wp:extent cx="3192780" cy="4015740"/>
+            <wp:effectExtent l="0" t="0" r="7620" b="3810"/>
+            <wp:docPr id="5" name="图片 5"/>
+            <wp:cNvGraphicFramePr>
+              <a:graphicFrameLocks xmlns:a="http://schemas.openxmlformats.org/drawingml/2006/main" noChangeAspect="1"/>
+            </wp:cNvGraphicFramePr>
+            <a:graphic xmlns:a="http://schemas.openxmlformats.org/drawingml/2006/main">
+              <a:graphicData uri="http://schemas.openxmlformats.org/drawingml/2006/picture">
+                <pic:pic xmlns:pic="http://schemas.openxmlformats.org/drawingml/2006/picture">
+                  <pic:nvPicPr>
+                    <pic:cNvPr id="0" name="Picture 1"/>
+                    <pic:cNvPicPr>
+                      <a:picLocks noChangeAspect="1" noChangeArrowheads="1"/>
+                    </pic:cNvPicPr>
+                  </pic:nvPicPr>
+                  <pic:blipFill>
+                    <a:blip r:embed="rId14">
+                      <a:extLst>
+                        <a:ext uri="{28A0092B-C50C-407E-A947-70E740481C1C}">
+                          <a14:useLocalDpi xmlns:a14="http://schemas.microsoft.com/office/drawing/2010/main" val="0"/>
+                        </a:ext>
+                      </a:extLst>
+                    </a:blip>
+                    <a:srcRect/>
+                    <a:stretch>
+                      <a:fillRect/>
+                    </a:stretch>
+                  </pic:blipFill>
+                  <pic:spPr bwMode="auto">
+                    <a:xfrm>
+                      <a:off x="0" y="0"/>
+                      <a:ext cx="3192780" cy="4015740"/>
+                    </a:xfrm>
+                    <a:prstGeom prst="rect">
+                      <a:avLst/>
+                    </a:prstGeom>
+                    <a:noFill/>
+                    <a:ln>
+                      <a:noFill/>
+                    </a:ln>
+                  </pic:spPr>
+                </pic:pic>
+              </a:graphicData>
+            </a:graphic>
+          </wp:inline>
+        </w:drawing>
       </w:r>
     </w:p>
     <w:p>
       <w:pPr>
         <w:pStyle w:val="ae"/>
         <w:ind w:firstLine="480"/>
+        <w:rPr>
+          <w:rFonts w:hint="eastAsia"/>
+        </w:rPr>
+      </w:pPr>
+      <w:r>
+        <w:rPr>
+          <w:rFonts w:hint="eastAsia"/>
+        </w:rPr>
+        <w:t>当</w:t>
+      </w:r>
+      <w:r>
+        <w:rPr>
+          <w:rFonts w:hint="eastAsia"/>
+        </w:rPr>
+        <w:t>PUSH</w:t>
+      </w:r>
+      <w:r>
+        <w:rPr>
+          <w:rFonts w:hint="eastAsia"/>
+        </w:rPr>
+        <w:t>操作导致</w:t>
+      </w:r>
+      <w:r>
+        <w:rPr>
+          <w:rFonts w:hint="eastAsia"/>
+        </w:rPr>
+        <w:t>SP</w:t>
+      </w:r>
+      <w:r>
+        <w:rPr>
+          <w:rFonts w:hint="eastAsia"/>
+        </w:rPr>
+        <w:t>指针超过</w:t>
+      </w:r>
+      <w:r>
+        <w:rPr>
+          <w:rFonts w:hint="eastAsia"/>
+        </w:rPr>
+        <w:t>max</w:t>
+      </w:r>
+      <w:r>
+        <w:rPr>
+          <w:rFonts w:hint="eastAsia"/>
+        </w:rPr>
+        <w:t>时，此时叫</w:t>
+      </w:r>
+      <w:r>
+        <w:rPr>
+          <w:rFonts w:hint="eastAsia"/>
+        </w:rPr>
+        <w:t>overflow(</w:t>
+      </w:r>
+      <w:r>
+        <w:rPr>
+          <w:rFonts w:hint="eastAsia"/>
+        </w:rPr>
+        <w:t>上溢</w:t>
+      </w:r>
+      <w:r>
+        <w:rPr>
+          <w:rFonts w:hint="eastAsia"/>
+        </w:rPr>
+        <w:t>)</w:t>
+      </w:r>
+      <w:r>
+        <w:rPr>
+          <w:rFonts w:hint="eastAsia"/>
+        </w:rPr>
+        <w:t>，当</w:t>
+      </w:r>
+      <w:r>
+        <w:rPr>
+          <w:rFonts w:hint="eastAsia"/>
+        </w:rPr>
+        <w:t>POP</w:t>
+      </w:r>
+      <w:r>
+        <w:rPr>
+          <w:rFonts w:hint="eastAsia"/>
+        </w:rPr>
+        <w:t>操作导致</w:t>
+      </w:r>
+      <w:r>
+        <w:rPr>
+          <w:rFonts w:hint="eastAsia"/>
+        </w:rPr>
+        <w:t>SP</w:t>
+      </w:r>
+      <w:r>
+        <w:rPr>
+          <w:rFonts w:hint="eastAsia"/>
+        </w:rPr>
+        <w:t>指针超过</w:t>
+      </w:r>
+      <w:r>
+        <w:rPr>
+          <w:rFonts w:hint="eastAsia"/>
+        </w:rPr>
+        <w:t>0x1000</w:t>
+      </w:r>
+      <w:r>
+        <w:rPr>
+          <w:rFonts w:hint="eastAsia"/>
+        </w:rPr>
+        <w:t>，比如</w:t>
+      </w:r>
+      <w:r>
+        <w:rPr>
+          <w:rFonts w:hint="eastAsia"/>
+        </w:rPr>
+        <w:t>0x1001</w:t>
+      </w:r>
+      <w:r>
+        <w:rPr>
+          <w:rFonts w:hint="eastAsia"/>
+        </w:rPr>
+        <w:t>时，此时叫</w:t>
+      </w:r>
+      <w:r>
+        <w:rPr>
+          <w:rFonts w:hint="eastAsia"/>
+        </w:rPr>
+        <w:t>underflow</w:t>
+      </w:r>
+      <w:r>
+        <w:rPr>
+          <w:rFonts w:hint="eastAsia"/>
+        </w:rPr>
+        <w:t>（下溢），即超过了栈底。</w:t>
+      </w:r>
+      <w:r>
+        <w:rPr>
+          <w:rFonts w:hint="eastAsia"/>
+        </w:rPr>
+        <w:t>（而实际上</w:t>
+      </w:r>
+      <w:r>
+        <w:rPr>
+          <w:rFonts w:hint="eastAsia"/>
+        </w:rPr>
+        <w:t>0x1001</w:t>
+      </w:r>
+      <w:r>
+        <w:rPr>
+          <w:rFonts w:hint="eastAsia"/>
+        </w:rPr>
+        <w:t>在物理上比地址</w:t>
+      </w:r>
+      <w:r>
+        <w:rPr>
+          <w:rFonts w:hint="eastAsia"/>
+        </w:rPr>
+        <w:t>0x1000</w:t>
+      </w:r>
+      <w:r>
+        <w:rPr>
+          <w:rFonts w:hint="eastAsia"/>
+        </w:rPr>
+        <w:t>高）</w:t>
+      </w:r>
+    </w:p>
+    <w:p>
+      <w:pPr>
+        <w:pStyle w:val="ae"/>
+        <w:ind w:firstLine="480"/>
+      </w:pPr>
+      <w:r>
+        <w:rPr>
+          <w:rFonts w:hint="eastAsia"/>
+        </w:rPr>
+        <w:t>栈的分类：</w:t>
+      </w:r>
+      <w:r>
+        <w:rPr>
+          <w:rFonts w:hint="eastAsia"/>
+        </w:rPr>
+        <w:t>top-bottom,bottom-top,left-right,right-left</w:t>
+      </w:r>
+    </w:p>
+    <w:p>
+      <w:pPr>
+        <w:pStyle w:val="1"/>
+      </w:pPr>
+      <w:r>
+        <w:rPr>
+          <w:rFonts w:hint="eastAsia"/>
+        </w:rPr>
+        <w:t>地址译码的实现</w:t>
+      </w:r>
+    </w:p>
+    <w:p>
+      <w:pPr>
+        <w:pStyle w:val="ae"/>
+        <w:ind w:firstLine="480"/>
+      </w:pPr>
+      <w:r>
+        <w:rPr>
+          <w:rFonts w:hint="eastAsia"/>
+        </w:rPr>
+        <w:t>如下图中的</w:t>
+      </w:r>
+      <w:r>
+        <w:rPr>
+          <w:rFonts w:hint="eastAsia"/>
+        </w:rPr>
+        <w:t>4-16</w:t>
+      </w:r>
+      <w:r>
+        <w:rPr>
+          <w:rFonts w:hint="eastAsia"/>
+        </w:rPr>
+        <w:t>线地址译码，实现思想就是</w:t>
+      </w:r>
+      <w:r>
+        <w:rPr>
+          <w:rFonts w:hint="eastAsia"/>
+          <w:color w:val="FF0000"/>
+        </w:rPr>
+        <w:t>2</w:t>
+      </w:r>
+      <w:r>
+        <w:rPr>
+          <w:rFonts w:hint="eastAsia"/>
+          <w:color w:val="FF0000"/>
+        </w:rPr>
+        <w:t>进制和</w:t>
+      </w:r>
+      <w:r>
+        <w:rPr>
+          <w:rFonts w:hint="eastAsia"/>
+          <w:color w:val="FF0000"/>
+        </w:rPr>
+        <w:t>10</w:t>
+      </w:r>
+      <w:r>
+        <w:rPr>
+          <w:rFonts w:hint="eastAsia"/>
+          <w:color w:val="FF0000"/>
+        </w:rPr>
+        <w:t>进制的转换</w:t>
+      </w:r>
+      <w:r>
+        <w:rPr>
+          <w:rFonts w:hint="eastAsia"/>
+        </w:rPr>
+        <w:t>。</w:t>
+      </w:r>
+    </w:p>
+    <w:p>
+      <w:pPr>
+        <w:pStyle w:val="ae"/>
+        <w:ind w:firstLine="480"/>
+        <w:rPr>
+          <w:color w:val="FF0000"/>
+        </w:rPr>
+      </w:pPr>
+      <w:r>
+        <w:rPr>
+          <w:rFonts w:hint="eastAsia"/>
+        </w:rPr>
+        <w:t>寻址原理就是通过二维坐标来定位，换言之，就是</w:t>
+      </w:r>
+      <w:r>
+        <w:rPr>
+          <w:rFonts w:hint="eastAsia"/>
+          <w:color w:val="FF0000"/>
+        </w:rPr>
+        <w:t>二维空间确定一个点的方法。</w:t>
+      </w:r>
+    </w:p>
+    <w:p>
+      <w:pPr>
+        <w:pStyle w:val="ae"/>
+        <w:ind w:firstLine="480"/>
+        <w:rPr>
+          <w:rFonts w:hint="eastAsia"/>
+        </w:rPr>
+      </w:pPr>
+    </w:p>
+    <w:p>
+      <w:pPr>
+        <w:pStyle w:val="ae"/>
+        <w:ind w:firstLine="480"/>
+        <w:rPr>
+          <w:rFonts w:hint="eastAsia"/>
+        </w:rPr>
       </w:pPr>
       <w:r>
         <w:rPr>
@@ -1543,7 +1832,7 @@
                     <pic:cNvPicPr/>
                   </pic:nvPicPr>
                   <pic:blipFill>
-                    <a:blip r:embed="rId14"/>
+                    <a:blip r:embed="rId15"/>
                     <a:stretch>
                       <a:fillRect/>
                     </a:stretch>
@@ -1564,6 +1853,2858 @@
         </w:drawing>
       </w:r>
     </w:p>
+    <w:p>
+      <w:pPr>
+        <w:pStyle w:val="1"/>
+        <w:rPr>
+          <w:rFonts w:hint="eastAsia"/>
+        </w:rPr>
+      </w:pPr>
+      <w:r>
+        <w:rPr>
+          <w:rFonts w:hint="eastAsia"/>
+        </w:rPr>
+        <w:t>共用体（</w:t>
+      </w:r>
+      <w:r>
+        <w:rPr>
+          <w:rFonts w:hint="eastAsia"/>
+        </w:rPr>
+        <w:t>union</w:t>
+      </w:r>
+      <w:r>
+        <w:rPr>
+          <w:rFonts w:hint="eastAsia"/>
+        </w:rPr>
+        <w:t>）</w:t>
+      </w:r>
+    </w:p>
+    <w:p>
+      <w:pPr>
+        <w:pStyle w:val="ae"/>
+        <w:ind w:firstLine="480"/>
+        <w:rPr>
+          <w:rFonts w:hint="eastAsia"/>
+        </w:rPr>
+      </w:pPr>
+      <w:r>
+        <w:rPr>
+          <w:rFonts w:hint="eastAsia"/>
+        </w:rPr>
+        <w:t>union</w:t>
+      </w:r>
+      <w:r>
+        <w:rPr>
+          <w:rFonts w:hint="eastAsia"/>
+        </w:rPr>
+        <w:t>，中文名为</w:t>
+      </w:r>
+      <w:r>
+        <w:rPr>
+          <w:rFonts w:hint="eastAsia"/>
+        </w:rPr>
+        <w:t>“共用体”，顾名思义，几种不同数据类型的变量共用一块</w:t>
+      </w:r>
+      <w:r>
+        <w:rPr>
+          <w:rFonts w:hint="eastAsia"/>
+        </w:rPr>
+        <w:t>内存空间，进一步理解就是几个变量的首地址相同。</w:t>
+      </w:r>
+    </w:p>
+    <w:p>
+      <w:pPr>
+        <w:pStyle w:val="ae"/>
+        <w:ind w:firstLine="480"/>
+        <w:rPr>
+          <w:rFonts w:hint="eastAsia"/>
+        </w:rPr>
+      </w:pPr>
+      <w:r>
+        <w:rPr>
+          <w:rFonts w:hint="eastAsia"/>
+        </w:rPr>
+        <w:t>u</w:t>
+      </w:r>
+      <w:r>
+        <w:rPr>
+          <w:rFonts w:hint="eastAsia"/>
+        </w:rPr>
+        <w:t>nion</w:t>
+      </w:r>
+      <w:r>
+        <w:rPr>
+          <w:rFonts w:hint="eastAsia"/>
+        </w:rPr>
+        <w:t>的</w:t>
+      </w:r>
+      <w:commentRangeStart w:id="1"/>
+      <w:r>
+        <w:rPr>
+          <w:rFonts w:hint="eastAsia"/>
+        </w:rPr>
+        <w:t>内存分配原则</w:t>
+      </w:r>
+      <w:commentRangeEnd w:id="1"/>
+      <w:r>
+        <w:rPr>
+          <w:rStyle w:val="af8"/>
+          <w:kern w:val="0"/>
+          <w:lang w:val="x-none" w:eastAsia="x-none"/>
+        </w:rPr>
+        <w:commentReference w:id="1"/>
+      </w:r>
+      <w:r>
+        <w:rPr>
+          <w:rFonts w:hint="eastAsia"/>
+        </w:rPr>
+        <w:t>：</w:t>
+      </w:r>
+    </w:p>
+    <w:p>
+      <w:pPr>
+        <w:pStyle w:val="12"/>
+        <w:numPr>
+          <w:ilvl w:val="0"/>
+          <w:numId w:val="15"/>
+        </w:numPr>
+        <w:rPr>
+          <w:rFonts w:hint="eastAsia"/>
+        </w:rPr>
+      </w:pPr>
+      <w:r>
+        <w:rPr>
+          <w:rFonts w:hint="eastAsia"/>
+        </w:rPr>
+        <w:t>首先看最长成员的大小；</w:t>
+      </w:r>
+    </w:p>
+    <w:p>
+      <w:pPr>
+        <w:pStyle w:val="12"/>
+        <w:numPr>
+          <w:ilvl w:val="0"/>
+          <w:numId w:val="15"/>
+        </w:numPr>
+        <w:rPr>
+          <w:rFonts w:hint="eastAsia"/>
+        </w:rPr>
+      </w:pPr>
+      <w:r>
+        <w:rPr>
+          <w:rFonts w:hint="eastAsia"/>
+        </w:rPr>
+        <w:t>其次看</w:t>
+      </w:r>
+      <w:r>
+        <w:rPr>
+          <w:rFonts w:hint="eastAsia"/>
+        </w:rPr>
+        <w:t>最长成员</w:t>
+      </w:r>
+      <w:r>
+        <w:rPr>
+          <w:rFonts w:hint="eastAsia"/>
+        </w:rPr>
+        <w:t>与</w:t>
+      </w:r>
+      <w:r>
+        <w:rPr>
+          <w:rFonts w:hint="eastAsia"/>
+        </w:rPr>
+        <w:t>当前数据对齐方式</w:t>
+      </w:r>
+      <w:r>
+        <w:rPr>
+          <w:rFonts w:hint="eastAsia"/>
+        </w:rPr>
+        <w:t>的关系：</w:t>
+      </w:r>
+      <w:r>
+        <w:rPr>
+          <w:rFonts w:hint="eastAsia"/>
+          <w:b/>
+          <w:color w:val="FF0000"/>
+        </w:rPr>
+        <w:t>缺了就补</w:t>
+      </w:r>
+      <w:r>
+        <w:rPr>
+          <w:rFonts w:hint="eastAsia"/>
+        </w:rPr>
+        <w:t>。</w:t>
+      </w:r>
+    </w:p>
+    <w:p>
+      <w:pPr>
+        <w:pStyle w:val="12"/>
+        <w:numPr>
+          <w:ilvl w:val="0"/>
+          <w:numId w:val="0"/>
+        </w:numPr>
+        <w:ind w:left="421"/>
+        <w:rPr>
+          <w:rFonts w:hint="eastAsia"/>
+        </w:rPr>
+      </w:pPr>
+    </w:p>
+    <w:p>
+      <w:pPr>
+        <w:pStyle w:val="12"/>
+        <w:numPr>
+          <w:ilvl w:val="0"/>
+          <w:numId w:val="0"/>
+        </w:numPr>
+        <w:ind w:left="421"/>
+        <w:rPr>
+          <w:rFonts w:hint="eastAsia"/>
+        </w:rPr>
+      </w:pPr>
+      <w:r>
+        <w:rPr>
+          <w:rFonts w:hint="eastAsia"/>
+        </w:rPr>
+        <w:t>共用体一次只能初始化单个元素！</w:t>
+      </w:r>
+      <w:bookmarkStart w:id="2" w:name="_GoBack"/>
+      <w:bookmarkEnd w:id="2"/>
+    </w:p>
+    <w:p>
+      <w:pPr>
+        <w:pStyle w:val="12"/>
+        <w:numPr>
+          <w:ilvl w:val="0"/>
+          <w:numId w:val="0"/>
+        </w:numPr>
+        <w:ind w:left="421"/>
+        <w:rPr>
+          <w:rFonts w:hint="eastAsia"/>
+        </w:rPr>
+      </w:pPr>
+    </w:p>
+    <w:p>
+      <w:pPr>
+        <w:pStyle w:val="12"/>
+        <w:numPr>
+          <w:ilvl w:val="0"/>
+          <w:numId w:val="0"/>
+        </w:numPr>
+        <w:ind w:left="421"/>
+        <w:rPr>
+          <w:rFonts w:hint="eastAsia"/>
+        </w:rPr>
+      </w:pPr>
+      <w:r>
+        <w:t>P</w:t>
+      </w:r>
+      <w:r>
+        <w:rPr>
+          <w:rFonts w:hint="eastAsia"/>
+        </w:rPr>
+        <w:t>S</w:t>
+      </w:r>
+      <w:r>
+        <w:rPr>
+          <w:rFonts w:hint="eastAsia"/>
+        </w:rPr>
+        <w:t>:</w:t>
+      </w:r>
+      <w:r>
+        <w:rPr>
+          <w:rFonts w:hint="eastAsia"/>
+        </w:rPr>
+        <w:t>字节对齐主要是针对不同平台取数据的带宽不同，比如，某个平台指定从偶数地址开始取数据，那如果</w:t>
+      </w:r>
+      <w:r>
+        <w:rPr>
+          <w:rFonts w:hint="eastAsia"/>
+        </w:rPr>
+        <w:t>int</w:t>
+      </w:r>
+      <w:r>
+        <w:rPr>
+          <w:rFonts w:hint="eastAsia"/>
+        </w:rPr>
+        <w:t>变量定义在奇数地址，</w:t>
+      </w:r>
+      <w:r>
+        <w:rPr>
+          <w:rFonts w:hint="eastAsia"/>
+        </w:rPr>
+        <w:t>CPU</w:t>
+      </w:r>
+      <w:r>
+        <w:rPr>
+          <w:rFonts w:hint="eastAsia"/>
+        </w:rPr>
+        <w:t>想要获取</w:t>
+      </w:r>
+      <w:r>
+        <w:rPr>
+          <w:rFonts w:hint="eastAsia"/>
+        </w:rPr>
+        <w:t>int</w:t>
+      </w:r>
+      <w:r>
+        <w:rPr>
+          <w:rFonts w:hint="eastAsia"/>
+        </w:rPr>
+        <w:t>变量，则必须要读取两次。</w:t>
+      </w:r>
+    </w:p>
+    <w:p>
+      <w:pPr>
+        <w:pStyle w:val="12"/>
+        <w:numPr>
+          <w:ilvl w:val="0"/>
+          <w:numId w:val="0"/>
+        </w:numPr>
+        <w:ind w:left="421"/>
+        <w:rPr>
+          <w:rFonts w:hint="eastAsia"/>
+          <w:color w:val="FF0000"/>
+        </w:rPr>
+      </w:pPr>
+      <w:r>
+        <w:rPr>
+          <w:rFonts w:hint="eastAsia"/>
+          <w:color w:val="FF0000"/>
+        </w:rPr>
+        <w:t>Q1</w:t>
+      </w:r>
+      <w:r>
+        <w:rPr>
+          <w:rFonts w:hint="eastAsia"/>
+          <w:color w:val="FF0000"/>
+        </w:rPr>
+        <w:t>：</w:t>
+      </w:r>
+      <w:r>
+        <w:rPr>
+          <w:rFonts w:hint="eastAsia"/>
+          <w:color w:val="FF0000"/>
+        </w:rPr>
+        <w:t>CPU</w:t>
+      </w:r>
+      <w:r>
+        <w:rPr>
+          <w:rFonts w:hint="eastAsia"/>
+          <w:color w:val="FF0000"/>
+        </w:rPr>
+        <w:t>读</w:t>
+      </w:r>
+      <w:r>
+        <w:rPr>
+          <w:rFonts w:hint="eastAsia"/>
+          <w:color w:val="FF0000"/>
+        </w:rPr>
+        <w:t>/</w:t>
+      </w:r>
+      <w:r>
+        <w:rPr>
+          <w:rFonts w:hint="eastAsia"/>
+          <w:color w:val="FF0000"/>
+        </w:rPr>
+        <w:t>写数据的底层实现与汇编指令关系？</w:t>
+      </w:r>
+    </w:p>
+    <w:p>
+      <w:pPr>
+        <w:pStyle w:val="1"/>
+        <w:rPr>
+          <w:rFonts w:hint="eastAsia"/>
+        </w:rPr>
+      </w:pPr>
+      <w:r>
+        <w:rPr>
+          <w:rFonts w:hint="eastAsia"/>
+        </w:rPr>
+        <w:t>结构体（struct）</w:t>
+      </w:r>
+    </w:p>
+    <w:p>
+      <w:pPr>
+        <w:pStyle w:val="11"/>
+        <w:rPr>
+          <w:rFonts w:hint="eastAsia"/>
+        </w:rPr>
+      </w:pPr>
+      <w:r>
+        <w:rPr>
+          <w:rFonts w:hint="eastAsia"/>
+        </w:rPr>
+        <w:t>常规</w:t>
+      </w:r>
+      <w:r>
+        <w:rPr>
+          <w:rFonts w:hint="eastAsia"/>
+        </w:rPr>
+        <w:t>结构体数组初始化：</w:t>
+      </w:r>
+    </w:p>
+    <w:p>
+      <w:pPr>
+        <w:pStyle w:val="ae"/>
+        <w:ind w:firstLine="480"/>
+        <w:rPr>
+          <w:rFonts w:hint="eastAsia"/>
+        </w:rPr>
+      </w:pPr>
+      <w:r>
+        <w:t>S</w:t>
+      </w:r>
+      <w:r>
+        <w:rPr>
+          <w:rFonts w:hint="eastAsia"/>
+        </w:rPr>
+        <w:t>truct stu stus[] = {</w:t>
+      </w:r>
+    </w:p>
+    <w:p>
+      <w:pPr>
+        <w:pStyle w:val="ae"/>
+        <w:ind w:firstLine="480"/>
+        <w:rPr>
+          <w:rFonts w:hint="eastAsia"/>
+        </w:rPr>
+      </w:pPr>
+      <w:r>
+        <w:rPr>
+          <w:rFonts w:hint="eastAsia"/>
+        </w:rPr>
+        <w:tab/>
+        <w:t>{10,20,30},</w:t>
+      </w:r>
+    </w:p>
+    <w:p>
+      <w:pPr>
+        <w:pStyle w:val="ae"/>
+        <w:ind w:firstLine="480"/>
+        <w:rPr>
+          <w:rFonts w:hint="eastAsia"/>
+        </w:rPr>
+      </w:pPr>
+      <w:r>
+        <w:rPr>
+          <w:rFonts w:hint="eastAsia"/>
+        </w:rPr>
+        <w:lastRenderedPageBreak/>
+        <w:tab/>
+        <w:t>{5,6,7},</w:t>
+      </w:r>
+    </w:p>
+    <w:p>
+      <w:pPr>
+        <w:pStyle w:val="ae"/>
+        <w:ind w:firstLine="480"/>
+        <w:rPr>
+          <w:rFonts w:hint="eastAsia"/>
+        </w:rPr>
+      </w:pPr>
+      <w:r>
+        <w:rPr>
+          <w:rFonts w:hint="eastAsia"/>
+        </w:rPr>
+        <w:tab/>
+        <w:t>{1,2,3}</w:t>
+      </w:r>
+    </w:p>
+    <w:p>
+      <w:pPr>
+        <w:pStyle w:val="ae"/>
+        <w:ind w:firstLine="480"/>
+        <w:rPr>
+          <w:rFonts w:hint="eastAsia"/>
+        </w:rPr>
+      </w:pPr>
+      <w:r>
+        <w:rPr>
+          <w:rFonts w:hint="eastAsia"/>
+        </w:rPr>
+        <w:t>}</w:t>
+      </w:r>
+    </w:p>
+    <w:p>
+      <w:pPr>
+        <w:pStyle w:val="11"/>
+        <w:rPr>
+          <w:rFonts w:hint="eastAsia"/>
+        </w:rPr>
+      </w:pPr>
+      <w:r>
+        <w:rPr>
+          <w:rFonts w:hint="eastAsia"/>
+        </w:rPr>
+        <w:t>结构体数组嵌套初始化：</w:t>
+      </w:r>
+    </w:p>
+    <w:p>
+      <w:pPr>
+        <w:pStyle w:val="ae"/>
+        <w:ind w:firstLine="480"/>
+      </w:pPr>
+      <w:r>
+        <w:t xml:space="preserve">  1 #include &lt;stdio.h&gt;</w:t>
+      </w:r>
+    </w:p>
+    <w:p>
+      <w:pPr>
+        <w:pStyle w:val="ae"/>
+        <w:ind w:firstLine="480"/>
+      </w:pPr>
+      <w:r>
+        <w:t xml:space="preserve">  2 </w:t>
+      </w:r>
+    </w:p>
+    <w:p>
+      <w:pPr>
+        <w:pStyle w:val="ae"/>
+        <w:ind w:firstLine="480"/>
+      </w:pPr>
+      <w:r>
+        <w:t xml:space="preserve">  3 struct stu_interesting {</w:t>
+      </w:r>
+    </w:p>
+    <w:p>
+      <w:pPr>
+        <w:pStyle w:val="ae"/>
+        <w:ind w:firstLine="480"/>
+      </w:pPr>
+      <w:r>
+        <w:t xml:space="preserve">  4     int a;</w:t>
+      </w:r>
+    </w:p>
+    <w:p>
+      <w:pPr>
+        <w:pStyle w:val="ae"/>
+        <w:ind w:firstLine="480"/>
+      </w:pPr>
+      <w:r>
+        <w:t xml:space="preserve">  5     int b;</w:t>
+      </w:r>
+    </w:p>
+    <w:p>
+      <w:pPr>
+        <w:pStyle w:val="ae"/>
+        <w:ind w:firstLine="480"/>
+      </w:pPr>
+      <w:r>
+        <w:t xml:space="preserve">  6 };</w:t>
+      </w:r>
+    </w:p>
+    <w:p>
+      <w:pPr>
+        <w:pStyle w:val="ae"/>
+        <w:ind w:firstLine="480"/>
+      </w:pPr>
+      <w:r>
+        <w:t xml:space="preserve">  7 </w:t>
+      </w:r>
+    </w:p>
+    <w:p>
+      <w:pPr>
+        <w:pStyle w:val="ae"/>
+        <w:ind w:firstLine="480"/>
+      </w:pPr>
+      <w:r>
+        <w:t xml:space="preserve">  8 struct stu {</w:t>
+      </w:r>
+    </w:p>
+    <w:p>
+      <w:pPr>
+        <w:pStyle w:val="ae"/>
+        <w:ind w:firstLine="480"/>
+      </w:pPr>
+      <w:r>
+        <w:t xml:space="preserve">  9     char a;</w:t>
+      </w:r>
+    </w:p>
+    <w:p>
+      <w:pPr>
+        <w:pStyle w:val="ae"/>
+        <w:ind w:firstLine="480"/>
+      </w:pPr>
+      <w:r>
+        <w:t xml:space="preserve"> 10     short b;</w:t>
+      </w:r>
+    </w:p>
+    <w:p>
+      <w:pPr>
+        <w:pStyle w:val="ae"/>
+        <w:ind w:firstLine="480"/>
+      </w:pPr>
+      <w:r>
+        <w:t xml:space="preserve"> 11     int c;</w:t>
+      </w:r>
+    </w:p>
+    <w:p>
+      <w:pPr>
+        <w:pStyle w:val="ae"/>
+        <w:ind w:firstLine="480"/>
+      </w:pPr>
+      <w:r>
+        <w:t xml:space="preserve"> 12     struct stu_interesting stu_int[2];</w:t>
+      </w:r>
+    </w:p>
+    <w:p>
+      <w:pPr>
+        <w:pStyle w:val="ae"/>
+        <w:ind w:firstLine="480"/>
+      </w:pPr>
+      <w:r>
+        <w:t xml:space="preserve"> 13 };</w:t>
+      </w:r>
+    </w:p>
+    <w:p>
+      <w:pPr>
+        <w:pStyle w:val="ae"/>
+        <w:ind w:firstLine="480"/>
+      </w:pPr>
+      <w:r>
+        <w:t xml:space="preserve"> 14 </w:t>
+      </w:r>
+    </w:p>
+    <w:p>
+      <w:pPr>
+        <w:pStyle w:val="ae"/>
+        <w:ind w:firstLine="480"/>
+      </w:pPr>
+      <w:r>
+        <w:t xml:space="preserve"> 15 struct stu binbin = {10,20,30};</w:t>
+      </w:r>
+    </w:p>
+    <w:p>
+      <w:pPr>
+        <w:pStyle w:val="ae"/>
+        <w:ind w:firstLine="480"/>
+      </w:pPr>
+      <w:r>
+        <w:t xml:space="preserve"> 16 </w:t>
+      </w:r>
+    </w:p>
+    <w:p>
+      <w:pPr>
+        <w:pStyle w:val="ae"/>
+        <w:ind w:firstLine="480"/>
+      </w:pPr>
+      <w:r>
+        <w:t xml:space="preserve"> 17 int main(int argc, char **argv)</w:t>
+      </w:r>
+    </w:p>
+    <w:p>
+      <w:pPr>
+        <w:pStyle w:val="ae"/>
+        <w:ind w:firstLine="480"/>
+      </w:pPr>
+      <w:r>
+        <w:t xml:space="preserve"> 18 {</w:t>
+      </w:r>
+    </w:p>
+    <w:p>
+      <w:pPr>
+        <w:pStyle w:val="ae"/>
+        <w:ind w:firstLine="480"/>
+      </w:pPr>
+      <w:r>
+        <w:t xml:space="preserve"> 19     struct stu meimei;</w:t>
+      </w:r>
+    </w:p>
+    <w:p>
+      <w:pPr>
+        <w:pStyle w:val="ae"/>
+        <w:ind w:firstLine="480"/>
+      </w:pPr>
+      <w:r>
+        <w:t xml:space="preserve"> 20     struct stu stus[3] = {</w:t>
+      </w:r>
+    </w:p>
+    <w:p>
+      <w:pPr>
+        <w:pStyle w:val="ae"/>
+        <w:ind w:firstLine="480"/>
+      </w:pPr>
+      <w:r>
+        <w:t xml:space="preserve"> 21         {</w:t>
+      </w:r>
+    </w:p>
+    <w:p>
+      <w:pPr>
+        <w:pStyle w:val="ae"/>
+        <w:ind w:firstLine="480"/>
+      </w:pPr>
+      <w:r>
+        <w:t xml:space="preserve"> 22             .a = 10,</w:t>
+      </w:r>
+    </w:p>
+    <w:p>
+      <w:pPr>
+        <w:pStyle w:val="ae"/>
+        <w:ind w:firstLine="480"/>
+      </w:pPr>
+      <w:r>
+        <w:t xml:space="preserve"> 23             .b = 20,</w:t>
+      </w:r>
+    </w:p>
+    <w:p>
+      <w:pPr>
+        <w:pStyle w:val="ae"/>
+        <w:ind w:firstLine="480"/>
+      </w:pPr>
+      <w:r>
+        <w:t xml:space="preserve"> 24             .c = 30,</w:t>
+      </w:r>
+    </w:p>
+    <w:p>
+      <w:pPr>
+        <w:pStyle w:val="ae"/>
+        <w:ind w:firstLine="480"/>
+        <w:rPr>
+          <w:b/>
+          <w:color w:val="FF0000"/>
+        </w:rPr>
+      </w:pPr>
+      <w:r>
+        <w:t xml:space="preserve"> 25            </w:t>
+      </w:r>
+      <w:r>
+        <w:rPr>
+          <w:b/>
+          <w:color w:val="FF0000"/>
+        </w:rPr>
+        <w:t xml:space="preserve"> </w:t>
+      </w:r>
+      <w:commentRangeStart w:id="3"/>
+      <w:r>
+        <w:rPr>
+          <w:b/>
+          <w:color w:val="FF0000"/>
+        </w:rPr>
+        <w:t>.stu_int</w:t>
+      </w:r>
+      <w:commentRangeEnd w:id="3"/>
+      <w:r>
+        <w:rPr>
+          <w:rStyle w:val="af8"/>
+          <w:kern w:val="0"/>
+          <w:lang w:val="x-none" w:eastAsia="x-none"/>
+        </w:rPr>
+        <w:commentReference w:id="3"/>
+      </w:r>
+      <w:r>
+        <w:rPr>
+          <w:b/>
+          <w:color w:val="FF0000"/>
+        </w:rPr>
+        <w:t xml:space="preserve"> </w:t>
+      </w:r>
+      <w:r>
+        <w:t>= {</w:t>
+      </w:r>
+      <w:r>
+        <w:rPr>
+          <w:rFonts w:hint="eastAsia"/>
+        </w:rPr>
+        <w:t xml:space="preserve"> </w:t>
+      </w:r>
+      <w:r>
+        <w:rPr>
+          <w:rFonts w:hint="eastAsia"/>
+          <w:b/>
+          <w:color w:val="FF0000"/>
+        </w:rPr>
+        <w:t>//</w:t>
+      </w:r>
+      <w:r>
+        <w:rPr>
+          <w:rFonts w:hint="eastAsia"/>
+          <w:b/>
+          <w:color w:val="FF0000"/>
+        </w:rPr>
+        <w:t>当结构体数组的成员还是结构体数组时，以</w:t>
+      </w:r>
+      <w:r>
+        <w:rPr>
+          <w:rFonts w:hint="eastAsia"/>
+          <w:b/>
+          <w:color w:val="FF0000"/>
+        </w:rPr>
+        <w:lastRenderedPageBreak/>
+        <w:t>成员数组名字标号，进行初始化，或者采用默认顺序依次初始化</w:t>
+      </w:r>
+    </w:p>
+    <w:p>
+      <w:pPr>
+        <w:pStyle w:val="ae"/>
+        <w:ind w:firstLine="480"/>
+      </w:pPr>
+      <w:r>
+        <w:t xml:space="preserve"> 26                 {55,0xaa},</w:t>
+      </w:r>
+    </w:p>
+    <w:p>
+      <w:pPr>
+        <w:pStyle w:val="ae"/>
+        <w:ind w:firstLine="480"/>
+      </w:pPr>
+      <w:r>
+        <w:t xml:space="preserve"> 27                 {0xaa,55}</w:t>
+      </w:r>
+    </w:p>
+    <w:p>
+      <w:pPr>
+        <w:pStyle w:val="ae"/>
+        <w:ind w:firstLine="480"/>
+      </w:pPr>
+      <w:r>
+        <w:t xml:space="preserve"> 28             }</w:t>
+      </w:r>
+    </w:p>
+    <w:p>
+      <w:pPr>
+        <w:pStyle w:val="ae"/>
+        <w:ind w:firstLine="480"/>
+      </w:pPr>
+      <w:r>
+        <w:t xml:space="preserve"> 29         },</w:t>
+      </w:r>
+    </w:p>
+    <w:p>
+      <w:pPr>
+        <w:pStyle w:val="ae"/>
+        <w:ind w:firstLine="480"/>
+      </w:pPr>
+      <w:r>
+        <w:t xml:space="preserve"> 30 </w:t>
+      </w:r>
+    </w:p>
+    <w:p>
+      <w:pPr>
+        <w:pStyle w:val="ae"/>
+        <w:ind w:firstLine="480"/>
+        <w:rPr>
+          <w:color w:val="FF0000"/>
+        </w:rPr>
+      </w:pPr>
+      <w:r>
+        <w:rPr>
+          <w:color w:val="FF0000"/>
+        </w:rPr>
+        <w:t xml:space="preserve"> 31         {1,2,3,{{1,2},{3,4}}},</w:t>
+      </w:r>
+    </w:p>
+    <w:p>
+      <w:pPr>
+        <w:pStyle w:val="ae"/>
+        <w:ind w:firstLine="480"/>
+        <w:rPr>
+          <w:color w:val="FF0000"/>
+        </w:rPr>
+      </w:pPr>
+      <w:r>
+        <w:rPr>
+          <w:color w:val="FF0000"/>
+        </w:rPr>
+        <w:t xml:space="preserve"> 32         {11,22,33,{{11,22},{44,55}}}</w:t>
+      </w:r>
+    </w:p>
+    <w:p>
+      <w:pPr>
+        <w:pStyle w:val="ae"/>
+        <w:ind w:firstLine="480"/>
+        <w:rPr>
+          <w:rFonts w:hint="eastAsia"/>
+        </w:rPr>
+      </w:pPr>
+      <w:r>
+        <w:t xml:space="preserve"> 33     };</w:t>
+      </w:r>
+    </w:p>
+    <w:p>
+      <w:pPr>
+        <w:pStyle w:val="ae"/>
+        <w:ind w:firstLine="480"/>
+        <w:rPr>
+          <w:rFonts w:hint="eastAsia"/>
+        </w:rPr>
+      </w:pPr>
+    </w:p>
+    <w:p>
+      <w:pPr>
+        <w:pStyle w:val="111"/>
+        <w:rPr>
+          <w:rFonts w:hint="eastAsia"/>
+        </w:rPr>
+      </w:pPr>
+      <w:r>
+        <w:rPr>
+          <w:rFonts w:hint="eastAsia"/>
+        </w:rPr>
+        <w:t>嵌套初始化的特别方式：</w:t>
+      </w:r>
+    </w:p>
+    <w:p>
+      <w:pPr>
+        <w:pStyle w:val="HTML"/>
+        <w:shd w:val="clear" w:color="auto" w:fill="F9F9F9"/>
+        <w:spacing w:line="288" w:lineRule="atLeast"/>
+        <w:ind w:firstLine="380"/>
+        <w:textAlignment w:val="top"/>
+        <w:rPr>
+          <w:rFonts w:ascii="Courier New" w:hAnsi="Courier New"/>
+          <w:color w:val="000000"/>
+          <w:sz w:val="19"/>
+          <w:szCs w:val="19"/>
+        </w:rPr>
+      </w:pPr>
+      <w:r>
+        <w:rPr>
+          <w:rStyle w:val="kw1"/>
+          <w:rFonts w:ascii="Courier New" w:hAnsi="Courier New"/>
+          <w:color w:val="0000DD"/>
+          <w:sz w:val="19"/>
+          <w:szCs w:val="19"/>
+        </w:rPr>
+        <w:t>struct</w:t>
+      </w:r>
+      <w:r>
+        <w:rPr>
+          <w:rFonts w:ascii="Courier New" w:hAnsi="Courier New"/>
+          <w:color w:val="000000"/>
+          <w:sz w:val="19"/>
+          <w:szCs w:val="19"/>
+        </w:rPr>
+        <w:t xml:space="preserve"> example </w:t>
+      </w:r>
+      <w:r>
+        <w:rPr>
+          <w:rStyle w:val="br0"/>
+          <w:rFonts w:ascii="Courier New" w:hAnsi="Courier New"/>
+          <w:color w:val="008000"/>
+          <w:sz w:val="19"/>
+          <w:szCs w:val="19"/>
+        </w:rPr>
+        <w:t>{</w:t>
+      </w:r>
+    </w:p>
+    <w:p>
+      <w:pPr>
+        <w:pStyle w:val="HTML"/>
+        <w:shd w:val="clear" w:color="auto" w:fill="F9F9F9"/>
+        <w:spacing w:line="288" w:lineRule="atLeast"/>
+        <w:ind w:firstLine="380"/>
+        <w:textAlignment w:val="top"/>
+        <w:rPr>
+          <w:rFonts w:ascii="Courier New" w:hAnsi="Courier New"/>
+          <w:color w:val="000000"/>
+          <w:sz w:val="19"/>
+          <w:szCs w:val="19"/>
+        </w:rPr>
+      </w:pPr>
+      <w:r>
+        <w:rPr>
+          <w:rFonts w:ascii="Courier New" w:hAnsi="Courier New"/>
+          <w:color w:val="000000"/>
+          <w:sz w:val="19"/>
+          <w:szCs w:val="19"/>
+        </w:rPr>
+        <w:t xml:space="preserve">    </w:t>
+      </w:r>
+      <w:r>
+        <w:rPr>
+          <w:rStyle w:val="kw1"/>
+          <w:rFonts w:ascii="Courier New" w:hAnsi="Courier New"/>
+          <w:color w:val="0000DD"/>
+          <w:sz w:val="19"/>
+          <w:szCs w:val="19"/>
+        </w:rPr>
+        <w:t>struct</w:t>
+      </w:r>
+      <w:r>
+        <w:rPr>
+          <w:rFonts w:ascii="Courier New" w:hAnsi="Courier New"/>
+          <w:color w:val="000000"/>
+          <w:sz w:val="19"/>
+          <w:szCs w:val="19"/>
+        </w:rPr>
+        <w:t xml:space="preserve"> addr_t </w:t>
+      </w:r>
+      <w:r>
+        <w:rPr>
+          <w:rStyle w:val="br0"/>
+          <w:rFonts w:ascii="Courier New" w:hAnsi="Courier New"/>
+          <w:color w:val="008000"/>
+          <w:sz w:val="19"/>
+          <w:szCs w:val="19"/>
+        </w:rPr>
+        <w:t>{</w:t>
+      </w:r>
+    </w:p>
+    <w:p>
+      <w:pPr>
+        <w:pStyle w:val="HTML"/>
+        <w:shd w:val="clear" w:color="auto" w:fill="F9F9F9"/>
+        <w:spacing w:line="288" w:lineRule="atLeast"/>
+        <w:ind w:firstLine="380"/>
+        <w:textAlignment w:val="top"/>
+        <w:rPr>
+          <w:rFonts w:ascii="Courier New" w:hAnsi="Courier New"/>
+          <w:color w:val="000000"/>
+          <w:sz w:val="19"/>
+          <w:szCs w:val="19"/>
+        </w:rPr>
+      </w:pPr>
+      <w:r>
+        <w:rPr>
+          <w:rFonts w:ascii="Courier New" w:hAnsi="Courier New"/>
+          <w:color w:val="000000"/>
+          <w:sz w:val="19"/>
+          <w:szCs w:val="19"/>
+        </w:rPr>
+        <w:t xml:space="preserve">       </w:t>
+      </w:r>
+      <w:hyperlink r:id="rId16" w:history="1">
+        <w:r>
+          <w:rPr>
+            <w:rStyle w:val="kw122"/>
+            <w:rFonts w:ascii="Courier New" w:hAnsi="Courier New"/>
+            <w:color w:val="003080"/>
+            <w:sz w:val="19"/>
+            <w:szCs w:val="19"/>
+          </w:rPr>
+          <w:t>uint32_t</w:t>
+        </w:r>
+      </w:hyperlink>
+      <w:r>
+        <w:rPr>
+          <w:rFonts w:ascii="Courier New" w:hAnsi="Courier New"/>
+          <w:color w:val="000000"/>
+          <w:sz w:val="19"/>
+          <w:szCs w:val="19"/>
+        </w:rPr>
+        <w:t xml:space="preserve"> port</w:t>
+      </w:r>
+      <w:r>
+        <w:rPr>
+          <w:rStyle w:val="sy4"/>
+          <w:rFonts w:ascii="Courier New" w:hAnsi="Courier New"/>
+          <w:color w:val="008080"/>
+          <w:sz w:val="19"/>
+          <w:szCs w:val="19"/>
+        </w:rPr>
+        <w:t>;</w:t>
+      </w:r>
+    </w:p>
+    <w:p>
+      <w:pPr>
+        <w:pStyle w:val="HTML"/>
+        <w:shd w:val="clear" w:color="auto" w:fill="F9F9F9"/>
+        <w:spacing w:line="288" w:lineRule="atLeast"/>
+        <w:ind w:firstLine="380"/>
+        <w:textAlignment w:val="top"/>
+        <w:rPr>
+          <w:rFonts w:ascii="Courier New" w:hAnsi="Courier New"/>
+          <w:color w:val="000000"/>
+          <w:sz w:val="19"/>
+          <w:szCs w:val="19"/>
+        </w:rPr>
+      </w:pPr>
+      <w:r>
+        <w:rPr>
+          <w:rFonts w:ascii="Courier New" w:hAnsi="Courier New"/>
+          <w:color w:val="000000"/>
+          <w:sz w:val="19"/>
+          <w:szCs w:val="19"/>
+        </w:rPr>
+        <w:t xml:space="preserve">    </w:t>
+      </w:r>
+      <w:r>
+        <w:rPr>
+          <w:rStyle w:val="br0"/>
+          <w:rFonts w:ascii="Courier New" w:hAnsi="Courier New"/>
+          <w:color w:val="008000"/>
+          <w:sz w:val="19"/>
+          <w:szCs w:val="19"/>
+        </w:rPr>
+        <w:t>}</w:t>
+      </w:r>
+      <w:r>
+        <w:rPr>
+          <w:rFonts w:ascii="Courier New" w:hAnsi="Courier New"/>
+          <w:color w:val="000000"/>
+          <w:sz w:val="19"/>
+          <w:szCs w:val="19"/>
+        </w:rPr>
+        <w:t xml:space="preserve"> addr</w:t>
+      </w:r>
+      <w:r>
+        <w:rPr>
+          <w:rStyle w:val="sy4"/>
+          <w:rFonts w:ascii="Courier New" w:hAnsi="Courier New"/>
+          <w:color w:val="008080"/>
+          <w:sz w:val="19"/>
+          <w:szCs w:val="19"/>
+        </w:rPr>
+        <w:t>;</w:t>
+      </w:r>
+    </w:p>
+    <w:p>
+      <w:pPr>
+        <w:pStyle w:val="HTML"/>
+        <w:shd w:val="clear" w:color="auto" w:fill="F9F9F9"/>
+        <w:spacing w:line="288" w:lineRule="atLeast"/>
+        <w:ind w:firstLine="380"/>
+        <w:textAlignment w:val="top"/>
+        <w:rPr>
+          <w:rFonts w:ascii="Courier New" w:hAnsi="Courier New"/>
+          <w:color w:val="000000"/>
+          <w:sz w:val="19"/>
+          <w:szCs w:val="19"/>
+        </w:rPr>
+      </w:pPr>
+      <w:r>
+        <w:rPr>
+          <w:rFonts w:ascii="Courier New" w:hAnsi="Courier New"/>
+          <w:color w:val="000000"/>
+          <w:sz w:val="19"/>
+          <w:szCs w:val="19"/>
+        </w:rPr>
+        <w:t xml:space="preserve">    </w:t>
+      </w:r>
+      <w:r>
+        <w:rPr>
+          <w:rStyle w:val="kw1"/>
+          <w:rFonts w:ascii="Courier New" w:hAnsi="Courier New"/>
+          <w:color w:val="0000DD"/>
+          <w:sz w:val="19"/>
+          <w:szCs w:val="19"/>
+        </w:rPr>
+        <w:t>union</w:t>
+      </w:r>
+      <w:r>
+        <w:rPr>
+          <w:rFonts w:ascii="Courier New" w:hAnsi="Courier New"/>
+          <w:color w:val="000000"/>
+          <w:sz w:val="19"/>
+          <w:szCs w:val="19"/>
+        </w:rPr>
+        <w:t xml:space="preserve"> </w:t>
+      </w:r>
+      <w:r>
+        <w:rPr>
+          <w:rStyle w:val="br0"/>
+          <w:rFonts w:ascii="Courier New" w:hAnsi="Courier New"/>
+          <w:color w:val="008000"/>
+          <w:sz w:val="19"/>
+          <w:szCs w:val="19"/>
+        </w:rPr>
+        <w:t>{</w:t>
+      </w:r>
+    </w:p>
+    <w:p>
+      <w:pPr>
+        <w:pStyle w:val="HTML"/>
+        <w:shd w:val="clear" w:color="auto" w:fill="F9F9F9"/>
+        <w:spacing w:line="288" w:lineRule="atLeast"/>
+        <w:ind w:firstLine="380"/>
+        <w:textAlignment w:val="top"/>
+        <w:rPr>
+          <w:rFonts w:ascii="Courier New" w:hAnsi="Courier New"/>
+          <w:color w:val="000000"/>
+          <w:sz w:val="19"/>
+          <w:szCs w:val="19"/>
+        </w:rPr>
+      </w:pPr>
+      <w:r>
+        <w:rPr>
+          <w:rFonts w:ascii="Courier New" w:hAnsi="Courier New"/>
+          <w:color w:val="000000"/>
+          <w:sz w:val="19"/>
+          <w:szCs w:val="19"/>
+        </w:rPr>
+        <w:t xml:space="preserve">       </w:t>
+      </w:r>
+      <w:hyperlink r:id="rId17" w:history="1">
+        <w:r>
+          <w:rPr>
+            <w:rStyle w:val="kw120"/>
+            <w:rFonts w:ascii="Courier New" w:hAnsi="Courier New"/>
+            <w:color w:val="003080"/>
+            <w:sz w:val="19"/>
+            <w:szCs w:val="19"/>
+          </w:rPr>
+          <w:t>uint8_t</w:t>
+        </w:r>
+      </w:hyperlink>
+      <w:r>
+        <w:rPr>
+          <w:rFonts w:ascii="Courier New" w:hAnsi="Courier New"/>
+          <w:color w:val="000000"/>
+          <w:sz w:val="19"/>
+          <w:szCs w:val="19"/>
+        </w:rPr>
+        <w:t xml:space="preserve"> a8</w:t>
+      </w:r>
+      <w:r>
+        <w:rPr>
+          <w:rStyle w:val="br0"/>
+          <w:rFonts w:ascii="Courier New" w:hAnsi="Courier New"/>
+          <w:color w:val="008000"/>
+          <w:sz w:val="19"/>
+          <w:szCs w:val="19"/>
+        </w:rPr>
+        <w:t>[</w:t>
+      </w:r>
+      <w:r>
+        <w:rPr>
+          <w:rStyle w:val="nu0"/>
+          <w:rFonts w:ascii="Courier New" w:hAnsi="Courier New"/>
+          <w:color w:val="000080"/>
+          <w:sz w:val="19"/>
+          <w:szCs w:val="19"/>
+        </w:rPr>
+        <w:t>4</w:t>
+      </w:r>
+      <w:r>
+        <w:rPr>
+          <w:rStyle w:val="br0"/>
+          <w:rFonts w:ascii="Courier New" w:hAnsi="Courier New"/>
+          <w:color w:val="008000"/>
+          <w:sz w:val="19"/>
+          <w:szCs w:val="19"/>
+        </w:rPr>
+        <w:t>]</w:t>
+      </w:r>
+      <w:r>
+        <w:rPr>
+          <w:rStyle w:val="sy4"/>
+          <w:rFonts w:ascii="Courier New" w:hAnsi="Courier New"/>
+          <w:color w:val="008080"/>
+          <w:sz w:val="19"/>
+          <w:szCs w:val="19"/>
+        </w:rPr>
+        <w:t>;</w:t>
+      </w:r>
+    </w:p>
+    <w:p>
+      <w:pPr>
+        <w:pStyle w:val="HTML"/>
+        <w:shd w:val="clear" w:color="auto" w:fill="F9F9F9"/>
+        <w:spacing w:line="288" w:lineRule="atLeast"/>
+        <w:ind w:firstLine="380"/>
+        <w:textAlignment w:val="top"/>
+        <w:rPr>
+          <w:rFonts w:ascii="Courier New" w:hAnsi="Courier New"/>
+          <w:color w:val="000000"/>
+          <w:sz w:val="19"/>
+          <w:szCs w:val="19"/>
+        </w:rPr>
+      </w:pPr>
+      <w:r>
+        <w:rPr>
+          <w:rFonts w:ascii="Courier New" w:hAnsi="Courier New"/>
+          <w:color w:val="000000"/>
+          <w:sz w:val="19"/>
+          <w:szCs w:val="19"/>
+        </w:rPr>
+        <w:t xml:space="preserve">       </w:t>
+      </w:r>
+      <w:hyperlink r:id="rId18" w:history="1">
+        <w:r>
+          <w:rPr>
+            <w:rStyle w:val="kw121"/>
+            <w:rFonts w:ascii="Courier New" w:hAnsi="Courier New"/>
+            <w:color w:val="003080"/>
+            <w:sz w:val="19"/>
+            <w:szCs w:val="19"/>
+          </w:rPr>
+          <w:t>uint16_t</w:t>
+        </w:r>
+      </w:hyperlink>
+      <w:r>
+        <w:rPr>
+          <w:rFonts w:ascii="Courier New" w:hAnsi="Courier New"/>
+          <w:color w:val="000000"/>
+          <w:sz w:val="19"/>
+          <w:szCs w:val="19"/>
+        </w:rPr>
+        <w:t xml:space="preserve"> a16</w:t>
+      </w:r>
+      <w:r>
+        <w:rPr>
+          <w:rStyle w:val="br0"/>
+          <w:rFonts w:ascii="Courier New" w:hAnsi="Courier New"/>
+          <w:color w:val="008000"/>
+          <w:sz w:val="19"/>
+          <w:szCs w:val="19"/>
+        </w:rPr>
+        <w:t>[</w:t>
+      </w:r>
+      <w:r>
+        <w:rPr>
+          <w:rStyle w:val="nu0"/>
+          <w:rFonts w:ascii="Courier New" w:hAnsi="Courier New"/>
+          <w:color w:val="000080"/>
+          <w:sz w:val="19"/>
+          <w:szCs w:val="19"/>
+        </w:rPr>
+        <w:t>2</w:t>
+      </w:r>
+      <w:r>
+        <w:rPr>
+          <w:rStyle w:val="br0"/>
+          <w:rFonts w:ascii="Courier New" w:hAnsi="Courier New"/>
+          <w:color w:val="008000"/>
+          <w:sz w:val="19"/>
+          <w:szCs w:val="19"/>
+        </w:rPr>
+        <w:t>]</w:t>
+      </w:r>
+      <w:r>
+        <w:rPr>
+          <w:rStyle w:val="sy4"/>
+          <w:rFonts w:ascii="Courier New" w:hAnsi="Courier New"/>
+          <w:color w:val="008080"/>
+          <w:sz w:val="19"/>
+          <w:szCs w:val="19"/>
+        </w:rPr>
+        <w:t>;</w:t>
+      </w:r>
+    </w:p>
+    <w:p>
+      <w:pPr>
+        <w:pStyle w:val="HTML"/>
+        <w:shd w:val="clear" w:color="auto" w:fill="F9F9F9"/>
+        <w:spacing w:line="288" w:lineRule="atLeast"/>
+        <w:ind w:firstLine="380"/>
+        <w:textAlignment w:val="top"/>
+        <w:rPr>
+          <w:rFonts w:ascii="Courier New" w:hAnsi="Courier New"/>
+          <w:color w:val="000000"/>
+          <w:sz w:val="19"/>
+          <w:szCs w:val="19"/>
+        </w:rPr>
+      </w:pPr>
+      <w:r>
+        <w:rPr>
+          <w:rFonts w:ascii="Courier New" w:hAnsi="Courier New"/>
+          <w:color w:val="000000"/>
+          <w:sz w:val="19"/>
+          <w:szCs w:val="19"/>
+        </w:rPr>
+        <w:t xml:space="preserve">    </w:t>
+      </w:r>
+      <w:r>
+        <w:rPr>
+          <w:rStyle w:val="br0"/>
+          <w:rFonts w:ascii="Courier New" w:hAnsi="Courier New"/>
+          <w:color w:val="008000"/>
+          <w:sz w:val="19"/>
+          <w:szCs w:val="19"/>
+        </w:rPr>
+        <w:t>}</w:t>
+      </w:r>
+      <w:r>
+        <w:rPr>
+          <w:rFonts w:ascii="Courier New" w:hAnsi="Courier New"/>
+          <w:color w:val="000000"/>
+          <w:sz w:val="19"/>
+          <w:szCs w:val="19"/>
+        </w:rPr>
+        <w:t xml:space="preserve"> in_u</w:t>
+      </w:r>
+      <w:r>
+        <w:rPr>
+          <w:rStyle w:val="sy4"/>
+          <w:rFonts w:ascii="Courier New" w:hAnsi="Courier New"/>
+          <w:color w:val="008080"/>
+          <w:sz w:val="19"/>
+          <w:szCs w:val="19"/>
+        </w:rPr>
+        <w:t>;</w:t>
+      </w:r>
+    </w:p>
+    <w:p>
+      <w:pPr>
+        <w:pStyle w:val="HTML"/>
+        <w:shd w:val="clear" w:color="auto" w:fill="F9F9F9"/>
+        <w:spacing w:line="288" w:lineRule="atLeast"/>
+        <w:ind w:firstLine="380"/>
+        <w:textAlignment w:val="top"/>
+        <w:rPr>
+          <w:rFonts w:ascii="Courier New" w:hAnsi="Courier New"/>
+          <w:color w:val="000000"/>
+          <w:sz w:val="19"/>
+          <w:szCs w:val="19"/>
+        </w:rPr>
+      </w:pPr>
+      <w:r>
+        <w:rPr>
+          <w:rStyle w:val="br0"/>
+          <w:rFonts w:ascii="Courier New" w:hAnsi="Courier New"/>
+          <w:color w:val="008000"/>
+          <w:sz w:val="19"/>
+          <w:szCs w:val="19"/>
+        </w:rPr>
+        <w:t>}</w:t>
+      </w:r>
+      <w:r>
+        <w:rPr>
+          <w:rStyle w:val="sy4"/>
+          <w:rFonts w:ascii="Courier New" w:hAnsi="Courier New"/>
+          <w:color w:val="008080"/>
+          <w:sz w:val="19"/>
+          <w:szCs w:val="19"/>
+        </w:rPr>
+        <w:t>;</w:t>
+      </w:r>
+    </w:p>
+    <w:p>
+      <w:pPr>
+        <w:pStyle w:val="HTML"/>
+        <w:shd w:val="clear" w:color="auto" w:fill="F9F9F9"/>
+        <w:spacing w:line="288" w:lineRule="atLeast"/>
+        <w:ind w:firstLine="380"/>
+        <w:textAlignment w:val="top"/>
+        <w:rPr>
+          <w:rFonts w:ascii="Courier New" w:hAnsi="Courier New"/>
+          <w:color w:val="000000"/>
+          <w:sz w:val="19"/>
+          <w:szCs w:val="19"/>
+        </w:rPr>
+      </w:pPr>
+      <w:r>
+        <w:rPr>
+          <w:rStyle w:val="kw1"/>
+          <w:rFonts w:ascii="Courier New" w:hAnsi="Courier New"/>
+          <w:color w:val="0000DD"/>
+          <w:sz w:val="19"/>
+          <w:szCs w:val="19"/>
+        </w:rPr>
+        <w:t>struct</w:t>
+      </w:r>
+      <w:r>
+        <w:rPr>
+          <w:rFonts w:ascii="Courier New" w:hAnsi="Courier New"/>
+          <w:color w:val="000000"/>
+          <w:sz w:val="19"/>
+          <w:szCs w:val="19"/>
+        </w:rPr>
+        <w:t xml:space="preserve"> example ex </w:t>
+      </w:r>
+      <w:r>
+        <w:rPr>
+          <w:rStyle w:val="sy1"/>
+          <w:rFonts w:ascii="Courier New" w:hAnsi="Courier New"/>
+          <w:color w:val="000080"/>
+          <w:sz w:val="19"/>
+          <w:szCs w:val="19"/>
+        </w:rPr>
+        <w:t>=</w:t>
+      </w:r>
+      <w:r>
+        <w:rPr>
+          <w:rFonts w:ascii="Courier New" w:hAnsi="Courier New"/>
+          <w:color w:val="000000"/>
+          <w:sz w:val="19"/>
+          <w:szCs w:val="19"/>
+        </w:rPr>
+        <w:t xml:space="preserve"> </w:t>
+      </w:r>
+      <w:r>
+        <w:rPr>
+          <w:rStyle w:val="br0"/>
+          <w:rFonts w:ascii="Courier New" w:hAnsi="Courier New"/>
+          <w:color w:val="008000"/>
+          <w:sz w:val="19"/>
+          <w:szCs w:val="19"/>
+        </w:rPr>
+        <w:t>{</w:t>
+      </w:r>
+      <w:r>
+        <w:rPr>
+          <w:rFonts w:ascii="Courier New" w:hAnsi="Courier New"/>
+          <w:color w:val="000000"/>
+          <w:sz w:val="19"/>
+          <w:szCs w:val="19"/>
+        </w:rPr>
+        <w:t xml:space="preserve"> </w:t>
+      </w:r>
+      <w:r>
+        <w:rPr>
+          <w:rStyle w:val="co1"/>
+          <w:rFonts w:ascii="Courier New" w:hAnsi="Courier New"/>
+          <w:color w:val="909090"/>
+          <w:sz w:val="19"/>
+          <w:szCs w:val="19"/>
+        </w:rPr>
+        <w:t>// start of initializer list for struct example</w:t>
+      </w:r>
+    </w:p>
+    <w:p>
+      <w:pPr>
+        <w:pStyle w:val="HTML"/>
+        <w:shd w:val="clear" w:color="auto" w:fill="F9F9F9"/>
+        <w:spacing w:line="288" w:lineRule="atLeast"/>
+        <w:ind w:firstLine="380"/>
+        <w:textAlignment w:val="top"/>
+        <w:rPr>
+          <w:rFonts w:ascii="Courier New" w:hAnsi="Courier New"/>
+          <w:color w:val="000000"/>
+          <w:sz w:val="19"/>
+          <w:szCs w:val="19"/>
+        </w:rPr>
+      </w:pPr>
+      <w:r>
+        <w:rPr>
+          <w:rFonts w:ascii="Courier New" w:hAnsi="Courier New"/>
+          <w:color w:val="000000"/>
+          <w:sz w:val="19"/>
+          <w:szCs w:val="19"/>
+        </w:rPr>
+        <w:t xml:space="preserve">                     </w:t>
+      </w:r>
+      <w:r>
+        <w:rPr>
+          <w:rStyle w:val="br0"/>
+          <w:rFonts w:ascii="Courier New" w:hAnsi="Courier New"/>
+          <w:color w:val="008000"/>
+          <w:sz w:val="19"/>
+          <w:szCs w:val="19"/>
+        </w:rPr>
+        <w:t>{</w:t>
+      </w:r>
+      <w:r>
+        <w:rPr>
+          <w:rFonts w:ascii="Courier New" w:hAnsi="Courier New"/>
+          <w:color w:val="000000"/>
+          <w:sz w:val="19"/>
+          <w:szCs w:val="19"/>
+        </w:rPr>
+        <w:t xml:space="preserve"> </w:t>
+      </w:r>
+      <w:r>
+        <w:rPr>
+          <w:rStyle w:val="co1"/>
+          <w:rFonts w:ascii="Courier New" w:hAnsi="Courier New"/>
+          <w:color w:val="909090"/>
+          <w:sz w:val="19"/>
+          <w:szCs w:val="19"/>
+        </w:rPr>
+        <w:t>// start of initializer list for ex.addr</w:t>
+      </w:r>
+    </w:p>
+    <w:p>
+      <w:pPr>
+        <w:pStyle w:val="HTML"/>
+        <w:shd w:val="clear" w:color="auto" w:fill="F9F9F9"/>
+        <w:spacing w:line="288" w:lineRule="atLeast"/>
+        <w:ind w:firstLine="380"/>
+        <w:textAlignment w:val="top"/>
+        <w:rPr>
+          <w:rFonts w:ascii="Courier New" w:hAnsi="Courier New"/>
+          <w:color w:val="000000"/>
+          <w:sz w:val="19"/>
+          <w:szCs w:val="19"/>
+        </w:rPr>
+      </w:pPr>
+      <w:r>
+        <w:rPr>
+          <w:rFonts w:ascii="Courier New" w:hAnsi="Courier New"/>
+          <w:color w:val="000000"/>
+          <w:sz w:val="19"/>
+          <w:szCs w:val="19"/>
+        </w:rPr>
+        <w:t xml:space="preserve">                        </w:t>
+      </w:r>
+      <w:r>
+        <w:rPr>
+          <w:rStyle w:val="nu0"/>
+          <w:rFonts w:ascii="Courier New" w:hAnsi="Courier New"/>
+          <w:color w:val="000080"/>
+          <w:sz w:val="19"/>
+          <w:szCs w:val="19"/>
+        </w:rPr>
+        <w:t>80</w:t>
+      </w:r>
+      <w:r>
+        <w:rPr>
+          <w:rFonts w:ascii="Courier New" w:hAnsi="Courier New"/>
+          <w:color w:val="000000"/>
+          <w:sz w:val="19"/>
+          <w:szCs w:val="19"/>
+        </w:rPr>
+        <w:t xml:space="preserve"> </w:t>
+      </w:r>
+      <w:r>
+        <w:rPr>
+          <w:rStyle w:val="co1"/>
+          <w:rFonts w:ascii="Courier New" w:hAnsi="Courier New"/>
+          <w:color w:val="909090"/>
+          <w:sz w:val="19"/>
+          <w:szCs w:val="19"/>
+        </w:rPr>
+        <w:t>// initialized struct's only member</w:t>
+      </w:r>
+    </w:p>
+    <w:p>
+      <w:pPr>
+        <w:pStyle w:val="HTML"/>
+        <w:shd w:val="clear" w:color="auto" w:fill="F9F9F9"/>
+        <w:spacing w:line="288" w:lineRule="atLeast"/>
+        <w:ind w:firstLine="380"/>
+        <w:textAlignment w:val="top"/>
+        <w:rPr>
+          <w:rFonts w:ascii="Courier New" w:hAnsi="Courier New"/>
+          <w:color w:val="000000"/>
+          <w:sz w:val="19"/>
+          <w:szCs w:val="19"/>
+        </w:rPr>
+      </w:pPr>
+      <w:r>
+        <w:rPr>
+          <w:rFonts w:ascii="Courier New" w:hAnsi="Courier New"/>
+          <w:color w:val="000000"/>
+          <w:sz w:val="19"/>
+          <w:szCs w:val="19"/>
+        </w:rPr>
+        <w:t xml:space="preserve">                     </w:t>
+      </w:r>
+      <w:r>
+        <w:rPr>
+          <w:rStyle w:val="br0"/>
+          <w:rFonts w:ascii="Courier New" w:hAnsi="Courier New"/>
+          <w:color w:val="008000"/>
+          <w:sz w:val="19"/>
+          <w:szCs w:val="19"/>
+        </w:rPr>
+        <w:t>}</w:t>
+      </w:r>
+      <w:r>
+        <w:rPr>
+          <w:rFonts w:ascii="Courier New" w:hAnsi="Courier New"/>
+          <w:color w:val="000000"/>
+          <w:sz w:val="19"/>
+          <w:szCs w:val="19"/>
+        </w:rPr>
+        <w:t xml:space="preserve">, </w:t>
+      </w:r>
+      <w:r>
+        <w:rPr>
+          <w:rStyle w:val="co1"/>
+          <w:rFonts w:ascii="Courier New" w:hAnsi="Courier New"/>
+          <w:color w:val="909090"/>
+          <w:sz w:val="19"/>
+          <w:szCs w:val="19"/>
+        </w:rPr>
+        <w:t>// end of initializer list for ex.addr</w:t>
+      </w:r>
+    </w:p>
+    <w:p>
+      <w:pPr>
+        <w:pStyle w:val="HTML"/>
+        <w:shd w:val="clear" w:color="auto" w:fill="F9F9F9"/>
+        <w:spacing w:line="288" w:lineRule="atLeast"/>
+        <w:ind w:firstLine="380"/>
+        <w:textAlignment w:val="top"/>
+        <w:rPr>
+          <w:rFonts w:ascii="Courier New" w:hAnsi="Courier New"/>
+          <w:color w:val="000000"/>
+          <w:sz w:val="19"/>
+          <w:szCs w:val="19"/>
+        </w:rPr>
+      </w:pPr>
+      <w:r>
+        <w:rPr>
+          <w:rFonts w:ascii="Courier New" w:hAnsi="Courier New"/>
+          <w:color w:val="000000"/>
+          <w:sz w:val="19"/>
+          <w:szCs w:val="19"/>
+        </w:rPr>
+        <w:t xml:space="preserve">                     </w:t>
+      </w:r>
+      <w:r>
+        <w:rPr>
+          <w:rStyle w:val="br0"/>
+          <w:rFonts w:ascii="Courier New" w:hAnsi="Courier New"/>
+          <w:color w:val="008000"/>
+          <w:sz w:val="19"/>
+          <w:szCs w:val="19"/>
+        </w:rPr>
+        <w:t>{</w:t>
+      </w:r>
+      <w:r>
+        <w:rPr>
+          <w:rFonts w:ascii="Courier New" w:hAnsi="Courier New"/>
+          <w:color w:val="000000"/>
+          <w:sz w:val="19"/>
+          <w:szCs w:val="19"/>
+        </w:rPr>
+        <w:t xml:space="preserve"> </w:t>
+      </w:r>
+      <w:r>
+        <w:rPr>
+          <w:rStyle w:val="co1"/>
+          <w:rFonts w:ascii="Courier New" w:hAnsi="Courier New"/>
+          <w:color w:val="909090"/>
+          <w:sz w:val="19"/>
+          <w:szCs w:val="19"/>
+        </w:rPr>
+        <w:t>// start of initializer-list for ex.in_u</w:t>
+      </w:r>
+    </w:p>
+    <w:p>
+      <w:pPr>
+        <w:pStyle w:val="HTML"/>
+        <w:shd w:val="clear" w:color="auto" w:fill="F9F9F9"/>
+        <w:spacing w:line="288" w:lineRule="atLeast"/>
+        <w:ind w:firstLine="380"/>
+        <w:textAlignment w:val="top"/>
+        <w:rPr>
+          <w:rFonts w:ascii="Courier New" w:hAnsi="Courier New"/>
+          <w:color w:val="000000"/>
+          <w:sz w:val="19"/>
+          <w:szCs w:val="19"/>
+        </w:rPr>
+      </w:pPr>
+      <w:r>
+        <w:rPr>
+          <w:rFonts w:ascii="Courier New" w:hAnsi="Courier New"/>
+          <w:color w:val="000000"/>
+          <w:sz w:val="19"/>
+          <w:szCs w:val="19"/>
+        </w:rPr>
+        <w:t xml:space="preserve">                        </w:t>
+      </w:r>
+      <w:r>
+        <w:rPr>
+          <w:rStyle w:val="br0"/>
+          <w:rFonts w:ascii="Courier New" w:hAnsi="Courier New"/>
+          <w:color w:val="008000"/>
+          <w:sz w:val="19"/>
+          <w:szCs w:val="19"/>
+        </w:rPr>
+        <w:t>{</w:t>
+      </w:r>
+      <w:r>
+        <w:rPr>
+          <w:rStyle w:val="nu0"/>
+          <w:rFonts w:ascii="Courier New" w:hAnsi="Courier New"/>
+          <w:color w:val="000080"/>
+          <w:sz w:val="19"/>
+          <w:szCs w:val="19"/>
+        </w:rPr>
+        <w:t>127</w:t>
+      </w:r>
+      <w:r>
+        <w:rPr>
+          <w:rFonts w:ascii="Courier New" w:hAnsi="Courier New"/>
+          <w:color w:val="000000"/>
+          <w:sz w:val="19"/>
+          <w:szCs w:val="19"/>
+        </w:rPr>
+        <w:t>,</w:t>
+      </w:r>
+      <w:r>
+        <w:rPr>
+          <w:rStyle w:val="nu0"/>
+          <w:rFonts w:ascii="Courier New" w:hAnsi="Courier New"/>
+          <w:color w:val="000080"/>
+          <w:sz w:val="19"/>
+          <w:szCs w:val="19"/>
+        </w:rPr>
+        <w:t>0</w:t>
+      </w:r>
+      <w:r>
+        <w:rPr>
+          <w:rFonts w:ascii="Courier New" w:hAnsi="Courier New"/>
+          <w:color w:val="000000"/>
+          <w:sz w:val="19"/>
+          <w:szCs w:val="19"/>
+        </w:rPr>
+        <w:t>,</w:t>
+      </w:r>
+      <w:r>
+        <w:rPr>
+          <w:rStyle w:val="nu0"/>
+          <w:rFonts w:ascii="Courier New" w:hAnsi="Courier New"/>
+          <w:color w:val="000080"/>
+          <w:sz w:val="19"/>
+          <w:szCs w:val="19"/>
+        </w:rPr>
+        <w:t>0</w:t>
+      </w:r>
+      <w:r>
+        <w:rPr>
+          <w:rFonts w:ascii="Courier New" w:hAnsi="Courier New"/>
+          <w:color w:val="000000"/>
+          <w:sz w:val="19"/>
+          <w:szCs w:val="19"/>
+        </w:rPr>
+        <w:t>,</w:t>
+      </w:r>
+      <w:r>
+        <w:rPr>
+          <w:rStyle w:val="nu0"/>
+          <w:rFonts w:ascii="Courier New" w:hAnsi="Courier New"/>
+          <w:color w:val="000080"/>
+          <w:sz w:val="19"/>
+          <w:szCs w:val="19"/>
+        </w:rPr>
+        <w:t>1</w:t>
+      </w:r>
+      <w:r>
+        <w:rPr>
+          <w:rStyle w:val="br0"/>
+          <w:rFonts w:ascii="Courier New" w:hAnsi="Courier New"/>
+          <w:color w:val="008000"/>
+          <w:sz w:val="19"/>
+          <w:szCs w:val="19"/>
+        </w:rPr>
+        <w:t>}</w:t>
+      </w:r>
+      <w:r>
+        <w:rPr>
+          <w:rFonts w:ascii="Courier New" w:hAnsi="Courier New"/>
+          <w:color w:val="000000"/>
+          <w:sz w:val="19"/>
+          <w:szCs w:val="19"/>
+        </w:rPr>
+        <w:t xml:space="preserve"> </w:t>
+      </w:r>
+      <w:r>
+        <w:rPr>
+          <w:rStyle w:val="co1"/>
+          <w:rFonts w:ascii="Courier New" w:hAnsi="Courier New"/>
+          <w:color w:val="909090"/>
+          <w:sz w:val="19"/>
+          <w:szCs w:val="19"/>
+        </w:rPr>
+        <w:t>// initializes first element of the union</w:t>
+      </w:r>
+    </w:p>
+    <w:p>
+      <w:pPr>
+        <w:pStyle w:val="HTML"/>
+        <w:shd w:val="clear" w:color="auto" w:fill="F9F9F9"/>
+        <w:spacing w:line="288" w:lineRule="atLeast"/>
+        <w:ind w:firstLine="380"/>
+        <w:textAlignment w:val="top"/>
+        <w:rPr>
+          <w:rFonts w:ascii="Courier New" w:hAnsi="Courier New"/>
+          <w:color w:val="000000"/>
+          <w:sz w:val="19"/>
+          <w:szCs w:val="19"/>
+        </w:rPr>
+      </w:pPr>
+      <w:r>
+        <w:rPr>
+          <w:rFonts w:ascii="Courier New" w:hAnsi="Courier New"/>
+          <w:color w:val="000000"/>
+          <w:sz w:val="19"/>
+          <w:szCs w:val="19"/>
+        </w:rPr>
+        <w:t xml:space="preserve">                     </w:t>
+      </w:r>
+      <w:r>
+        <w:rPr>
+          <w:rStyle w:val="br0"/>
+          <w:rFonts w:ascii="Courier New" w:hAnsi="Courier New"/>
+          <w:color w:val="008000"/>
+          <w:sz w:val="19"/>
+          <w:szCs w:val="19"/>
+        </w:rPr>
+        <w:t>}</w:t>
+      </w:r>
+      <w:r>
+        <w:rPr>
+          <w:rFonts w:ascii="Courier New" w:hAnsi="Courier New"/>
+          <w:color w:val="000000"/>
+          <w:sz w:val="19"/>
+          <w:szCs w:val="19"/>
+        </w:rPr>
+        <w:t xml:space="preserve"> </w:t>
+      </w:r>
+      <w:r>
+        <w:rPr>
+          <w:rStyle w:val="br0"/>
+          <w:rFonts w:ascii="Courier New" w:hAnsi="Courier New"/>
+          <w:color w:val="008000"/>
+          <w:sz w:val="19"/>
+          <w:szCs w:val="19"/>
+        </w:rPr>
+        <w:t>}</w:t>
+      </w:r>
+      <w:r>
+        <w:rPr>
+          <w:rStyle w:val="sy4"/>
+          <w:rFonts w:ascii="Courier New" w:hAnsi="Courier New"/>
+          <w:color w:val="008080"/>
+          <w:sz w:val="19"/>
+          <w:szCs w:val="19"/>
+        </w:rPr>
+        <w:t>;</w:t>
+      </w:r>
+    </w:p>
+    <w:p>
+      <w:pPr>
+        <w:pStyle w:val="ae"/>
+        <w:ind w:firstLine="480"/>
+        <w:rPr>
+          <w:rFonts w:hint="eastAsia"/>
+        </w:rPr>
+      </w:pPr>
+    </w:p>
+    <w:p>
+      <w:pPr>
+        <w:widowControl/>
+        <w:shd w:val="clear" w:color="auto" w:fill="F9F9F9"/>
+        <w:tabs>
+          <w:tab w:val="left" w:pos="916"/>
+          <w:tab w:val="left" w:pos="1832"/>
+          <w:tab w:val="left" w:pos="2748"/>
+          <w:tab w:val="left" w:pos="3664"/>
+          <w:tab w:val="left" w:pos="4580"/>
+          <w:tab w:val="left" w:pos="5496"/>
+          <w:tab w:val="left" w:pos="6412"/>
+          <w:tab w:val="left" w:pos="7328"/>
+          <w:tab w:val="left" w:pos="8244"/>
+          <w:tab w:val="left" w:pos="9160"/>
+          <w:tab w:val="left" w:pos="10076"/>
+          <w:tab w:val="left" w:pos="10992"/>
+          <w:tab w:val="left" w:pos="11908"/>
+          <w:tab w:val="left" w:pos="12824"/>
+          <w:tab w:val="left" w:pos="13740"/>
+          <w:tab w:val="left" w:pos="14656"/>
+        </w:tabs>
+        <w:spacing w:line="288" w:lineRule="atLeast"/>
+        <w:textAlignment w:val="top"/>
+        <w:rPr>
+          <w:rFonts w:ascii="Courier New" w:hAnsi="Courier New" w:cs="宋体"/>
+          <w:color w:val="000000"/>
+          <w:kern w:val="0"/>
+          <w:sz w:val="19"/>
+          <w:szCs w:val="19"/>
+        </w:rPr>
+      </w:pPr>
+      <w:r>
+        <w:rPr>
+          <w:rFonts w:ascii="Courier New" w:hAnsi="Courier New" w:cs="宋体"/>
+          <w:color w:val="0000DD"/>
+          <w:kern w:val="0"/>
+          <w:sz w:val="19"/>
+          <w:szCs w:val="19"/>
+        </w:rPr>
+        <w:t>struct</w:t>
+      </w:r>
+      <w:r>
+        <w:rPr>
+          <w:rFonts w:ascii="Courier New" w:hAnsi="Courier New" w:cs="宋体"/>
+          <w:color w:val="000000"/>
+          <w:kern w:val="0"/>
+          <w:sz w:val="19"/>
+          <w:szCs w:val="19"/>
+        </w:rPr>
+        <w:t xml:space="preserve"> example ex </w:t>
+      </w:r>
+      <w:r>
+        <w:rPr>
+          <w:rFonts w:ascii="Courier New" w:hAnsi="Courier New" w:cs="宋体"/>
+          <w:color w:val="000080"/>
+          <w:kern w:val="0"/>
+          <w:sz w:val="19"/>
+          <w:szCs w:val="19"/>
+        </w:rPr>
+        <w:t>=</w:t>
+      </w:r>
+      <w:r>
+        <w:rPr>
+          <w:rFonts w:ascii="Courier New" w:hAnsi="Courier New" w:cs="宋体"/>
+          <w:color w:val="000000"/>
+          <w:kern w:val="0"/>
+          <w:sz w:val="19"/>
+          <w:szCs w:val="19"/>
+        </w:rPr>
+        <w:t xml:space="preserve"> </w:t>
+      </w:r>
+      <w:r>
+        <w:rPr>
+          <w:rFonts w:ascii="Courier New" w:hAnsi="Courier New" w:cs="宋体"/>
+          <w:color w:val="008000"/>
+          <w:kern w:val="0"/>
+          <w:sz w:val="19"/>
+          <w:szCs w:val="19"/>
+        </w:rPr>
+        <w:t>{</w:t>
+      </w:r>
+      <w:r>
+        <w:rPr>
+          <w:rFonts w:ascii="Courier New" w:hAnsi="Courier New" w:cs="宋体"/>
+          <w:color w:val="000080"/>
+          <w:kern w:val="0"/>
+          <w:sz w:val="19"/>
+          <w:szCs w:val="19"/>
+        </w:rPr>
+        <w:t>80</w:t>
+      </w:r>
+      <w:r>
+        <w:rPr>
+          <w:rFonts w:ascii="Courier New" w:hAnsi="Courier New" w:cs="宋体"/>
+          <w:color w:val="000000"/>
+          <w:kern w:val="0"/>
+          <w:sz w:val="19"/>
+          <w:szCs w:val="19"/>
+        </w:rPr>
+        <w:t xml:space="preserve">, </w:t>
+      </w:r>
+      <w:r>
+        <w:rPr>
+          <w:rFonts w:ascii="Courier New" w:hAnsi="Courier New" w:cs="宋体"/>
+          <w:color w:val="000080"/>
+          <w:kern w:val="0"/>
+          <w:sz w:val="19"/>
+          <w:szCs w:val="19"/>
+        </w:rPr>
+        <w:t>127</w:t>
+      </w:r>
+      <w:r>
+        <w:rPr>
+          <w:rFonts w:ascii="Courier New" w:hAnsi="Courier New" w:cs="宋体"/>
+          <w:color w:val="000000"/>
+          <w:kern w:val="0"/>
+          <w:sz w:val="19"/>
+          <w:szCs w:val="19"/>
+        </w:rPr>
+        <w:t xml:space="preserve">, </w:t>
+      </w:r>
+      <w:r>
+        <w:rPr>
+          <w:rFonts w:ascii="Courier New" w:hAnsi="Courier New" w:cs="宋体"/>
+          <w:color w:val="000080"/>
+          <w:kern w:val="0"/>
+          <w:sz w:val="19"/>
+          <w:szCs w:val="19"/>
+        </w:rPr>
+        <w:t>0</w:t>
+      </w:r>
+      <w:r>
+        <w:rPr>
+          <w:rFonts w:ascii="Courier New" w:hAnsi="Courier New" w:cs="宋体"/>
+          <w:color w:val="000000"/>
+          <w:kern w:val="0"/>
+          <w:sz w:val="19"/>
+          <w:szCs w:val="19"/>
+        </w:rPr>
+        <w:t xml:space="preserve">, </w:t>
+      </w:r>
+      <w:r>
+        <w:rPr>
+          <w:rFonts w:ascii="Courier New" w:hAnsi="Courier New" w:cs="宋体"/>
+          <w:color w:val="000080"/>
+          <w:kern w:val="0"/>
+          <w:sz w:val="19"/>
+          <w:szCs w:val="19"/>
+        </w:rPr>
+        <w:t>0</w:t>
+      </w:r>
+      <w:r>
+        <w:rPr>
+          <w:rFonts w:ascii="Courier New" w:hAnsi="Courier New" w:cs="宋体"/>
+          <w:color w:val="000000"/>
+          <w:kern w:val="0"/>
+          <w:sz w:val="19"/>
+          <w:szCs w:val="19"/>
+        </w:rPr>
+        <w:t xml:space="preserve">, </w:t>
+      </w:r>
+      <w:r>
+        <w:rPr>
+          <w:rFonts w:ascii="Courier New" w:hAnsi="Courier New" w:cs="宋体"/>
+          <w:color w:val="000080"/>
+          <w:kern w:val="0"/>
+          <w:sz w:val="19"/>
+          <w:szCs w:val="19"/>
+        </w:rPr>
+        <w:t>1</w:t>
+      </w:r>
+      <w:r>
+        <w:rPr>
+          <w:rFonts w:ascii="Courier New" w:hAnsi="Courier New" w:cs="宋体"/>
+          <w:color w:val="008000"/>
+          <w:kern w:val="0"/>
+          <w:sz w:val="19"/>
+          <w:szCs w:val="19"/>
+        </w:rPr>
+        <w:t>}</w:t>
+      </w:r>
+      <w:r>
+        <w:rPr>
+          <w:rFonts w:ascii="Courier New" w:hAnsi="Courier New" w:cs="宋体"/>
+          <w:color w:val="008080"/>
+          <w:kern w:val="0"/>
+          <w:sz w:val="19"/>
+          <w:szCs w:val="19"/>
+        </w:rPr>
+        <w:t>;</w:t>
+      </w:r>
+      <w:r>
+        <w:rPr>
+          <w:rFonts w:ascii="Courier New" w:hAnsi="Courier New" w:cs="宋体"/>
+          <w:color w:val="000000"/>
+          <w:kern w:val="0"/>
+          <w:sz w:val="19"/>
+          <w:szCs w:val="19"/>
+        </w:rPr>
+        <w:t xml:space="preserve"> </w:t>
+      </w:r>
+      <w:r>
+        <w:rPr>
+          <w:rFonts w:ascii="Courier New" w:hAnsi="Courier New" w:cs="宋体"/>
+          <w:color w:val="909090"/>
+          <w:kern w:val="0"/>
+          <w:sz w:val="19"/>
+          <w:szCs w:val="19"/>
+        </w:rPr>
+        <w:t>// 80 initializes ex.addr.port</w:t>
+      </w:r>
+    </w:p>
+    <w:p>
+      <w:pPr>
+        <w:widowControl/>
+        <w:shd w:val="clear" w:color="auto" w:fill="F9F9F9"/>
+        <w:tabs>
+          <w:tab w:val="left" w:pos="916"/>
+          <w:tab w:val="left" w:pos="1832"/>
+          <w:tab w:val="left" w:pos="2748"/>
+          <w:tab w:val="left" w:pos="3664"/>
+          <w:tab w:val="left" w:pos="4580"/>
+          <w:tab w:val="left" w:pos="5496"/>
+          <w:tab w:val="left" w:pos="6412"/>
+          <w:tab w:val="left" w:pos="7328"/>
+          <w:tab w:val="left" w:pos="8244"/>
+          <w:tab w:val="left" w:pos="9160"/>
+          <w:tab w:val="left" w:pos="10076"/>
+          <w:tab w:val="left" w:pos="10992"/>
+          <w:tab w:val="left" w:pos="11908"/>
+          <w:tab w:val="left" w:pos="12824"/>
+          <w:tab w:val="left" w:pos="13740"/>
+          <w:tab w:val="left" w:pos="14656"/>
+        </w:tabs>
+        <w:spacing w:line="288" w:lineRule="atLeast"/>
+        <w:textAlignment w:val="top"/>
+        <w:rPr>
+          <w:rFonts w:ascii="Courier New" w:hAnsi="Courier New" w:cs="宋体"/>
+          <w:color w:val="000000"/>
+          <w:kern w:val="0"/>
+          <w:sz w:val="19"/>
+          <w:szCs w:val="19"/>
+        </w:rPr>
+      </w:pPr>
+      <w:r>
+        <w:rPr>
+          <w:rFonts w:ascii="Courier New" w:hAnsi="Courier New" w:cs="宋体"/>
+          <w:color w:val="000000"/>
+          <w:kern w:val="0"/>
+          <w:sz w:val="19"/>
+          <w:szCs w:val="19"/>
+        </w:rPr>
+        <w:t xml:space="preserve">                                        </w:t>
+      </w:r>
+      <w:r>
+        <w:rPr>
+          <w:rFonts w:ascii="Courier New" w:hAnsi="Courier New" w:cs="宋体"/>
+          <w:color w:val="909090"/>
+          <w:kern w:val="0"/>
+          <w:sz w:val="19"/>
+          <w:szCs w:val="19"/>
+        </w:rPr>
+        <w:t>// 127 initializes ex.in_u.a8[0]</w:t>
+      </w:r>
+    </w:p>
+    <w:p>
+      <w:pPr>
+        <w:widowControl/>
+        <w:shd w:val="clear" w:color="auto" w:fill="F9F9F9"/>
+        <w:tabs>
+          <w:tab w:val="left" w:pos="916"/>
+          <w:tab w:val="left" w:pos="1832"/>
+          <w:tab w:val="left" w:pos="2748"/>
+          <w:tab w:val="left" w:pos="3664"/>
+          <w:tab w:val="left" w:pos="4580"/>
+          <w:tab w:val="left" w:pos="5496"/>
+          <w:tab w:val="left" w:pos="6412"/>
+          <w:tab w:val="left" w:pos="7328"/>
+          <w:tab w:val="left" w:pos="8244"/>
+          <w:tab w:val="left" w:pos="9160"/>
+          <w:tab w:val="left" w:pos="10076"/>
+          <w:tab w:val="left" w:pos="10992"/>
+          <w:tab w:val="left" w:pos="11908"/>
+          <w:tab w:val="left" w:pos="12824"/>
+          <w:tab w:val="left" w:pos="13740"/>
+          <w:tab w:val="left" w:pos="14656"/>
+        </w:tabs>
+        <w:spacing w:line="288" w:lineRule="atLeast"/>
+        <w:textAlignment w:val="top"/>
+        <w:rPr>
+          <w:rFonts w:ascii="Courier New" w:hAnsi="Courier New" w:cs="宋体"/>
+          <w:color w:val="000000"/>
+          <w:kern w:val="0"/>
+          <w:sz w:val="19"/>
+          <w:szCs w:val="19"/>
+        </w:rPr>
+      </w:pPr>
+      <w:r>
+        <w:rPr>
+          <w:rFonts w:ascii="Courier New" w:hAnsi="Courier New" w:cs="宋体"/>
+          <w:color w:val="000000"/>
+          <w:kern w:val="0"/>
+          <w:sz w:val="19"/>
+          <w:szCs w:val="19"/>
+        </w:rPr>
+        <w:t xml:space="preserve">                                        </w:t>
+      </w:r>
+      <w:r>
+        <w:rPr>
+          <w:rFonts w:ascii="Courier New" w:hAnsi="Courier New" w:cs="宋体"/>
+          <w:color w:val="909090"/>
+          <w:kern w:val="0"/>
+          <w:sz w:val="19"/>
+          <w:szCs w:val="19"/>
+        </w:rPr>
+        <w:t>// 0 initializes ex.in_u.a8[1]</w:t>
+      </w:r>
+    </w:p>
+    <w:p>
+      <w:pPr>
+        <w:widowControl/>
+        <w:shd w:val="clear" w:color="auto" w:fill="F9F9F9"/>
+        <w:tabs>
+          <w:tab w:val="left" w:pos="916"/>
+          <w:tab w:val="left" w:pos="1832"/>
+          <w:tab w:val="left" w:pos="2748"/>
+          <w:tab w:val="left" w:pos="3664"/>
+          <w:tab w:val="left" w:pos="4580"/>
+          <w:tab w:val="left" w:pos="5496"/>
+          <w:tab w:val="left" w:pos="6412"/>
+          <w:tab w:val="left" w:pos="7328"/>
+          <w:tab w:val="left" w:pos="8244"/>
+          <w:tab w:val="left" w:pos="9160"/>
+          <w:tab w:val="left" w:pos="10076"/>
+          <w:tab w:val="left" w:pos="10992"/>
+          <w:tab w:val="left" w:pos="11908"/>
+          <w:tab w:val="left" w:pos="12824"/>
+          <w:tab w:val="left" w:pos="13740"/>
+          <w:tab w:val="left" w:pos="14656"/>
+        </w:tabs>
+        <w:spacing w:line="288" w:lineRule="atLeast"/>
+        <w:textAlignment w:val="top"/>
+        <w:rPr>
+          <w:rFonts w:ascii="Courier New" w:hAnsi="Courier New" w:cs="宋体"/>
+          <w:color w:val="000000"/>
+          <w:kern w:val="0"/>
+          <w:sz w:val="19"/>
+          <w:szCs w:val="19"/>
+        </w:rPr>
+      </w:pPr>
+      <w:r>
+        <w:rPr>
+          <w:rFonts w:ascii="Courier New" w:hAnsi="Courier New" w:cs="宋体"/>
+          <w:color w:val="000000"/>
+          <w:kern w:val="0"/>
+          <w:sz w:val="19"/>
+          <w:szCs w:val="19"/>
+        </w:rPr>
+        <w:t xml:space="preserve">                                        </w:t>
+      </w:r>
+      <w:r>
+        <w:rPr>
+          <w:rFonts w:ascii="Courier New" w:hAnsi="Courier New" w:cs="宋体"/>
+          <w:color w:val="909090"/>
+          <w:kern w:val="0"/>
+          <w:sz w:val="19"/>
+          <w:szCs w:val="19"/>
+        </w:rPr>
+        <w:t>// 0 initializes ex.in_u.a8[2]</w:t>
+      </w:r>
+    </w:p>
+    <w:p>
+      <w:pPr>
+        <w:widowControl/>
+        <w:shd w:val="clear" w:color="auto" w:fill="F9F9F9"/>
+        <w:tabs>
+          <w:tab w:val="left" w:pos="916"/>
+          <w:tab w:val="left" w:pos="1832"/>
+          <w:tab w:val="left" w:pos="2748"/>
+          <w:tab w:val="left" w:pos="3664"/>
+          <w:tab w:val="left" w:pos="4580"/>
+          <w:tab w:val="left" w:pos="5496"/>
+          <w:tab w:val="left" w:pos="6412"/>
+          <w:tab w:val="left" w:pos="7328"/>
+          <w:tab w:val="left" w:pos="8244"/>
+          <w:tab w:val="left" w:pos="9160"/>
+          <w:tab w:val="left" w:pos="10076"/>
+          <w:tab w:val="left" w:pos="10992"/>
+          <w:tab w:val="left" w:pos="11908"/>
+          <w:tab w:val="left" w:pos="12824"/>
+          <w:tab w:val="left" w:pos="13740"/>
+          <w:tab w:val="left" w:pos="14656"/>
+        </w:tabs>
+        <w:spacing w:line="288" w:lineRule="atLeast"/>
+        <w:textAlignment w:val="top"/>
+        <w:rPr>
+          <w:rFonts w:ascii="Courier New" w:hAnsi="Courier New" w:cs="宋体"/>
+          <w:color w:val="000000"/>
+          <w:kern w:val="0"/>
+          <w:sz w:val="19"/>
+          <w:szCs w:val="19"/>
+        </w:rPr>
+      </w:pPr>
+      <w:r>
+        <w:rPr>
+          <w:rFonts w:ascii="Courier New" w:hAnsi="Courier New" w:cs="宋体"/>
+          <w:color w:val="000000"/>
+          <w:kern w:val="0"/>
+          <w:sz w:val="19"/>
+          <w:szCs w:val="19"/>
+        </w:rPr>
+        <w:t xml:space="preserve">                                        </w:t>
+      </w:r>
+      <w:r>
+        <w:rPr>
+          <w:rFonts w:ascii="Courier New" w:hAnsi="Courier New" w:cs="宋体"/>
+          <w:color w:val="909090"/>
+          <w:kern w:val="0"/>
+          <w:sz w:val="19"/>
+          <w:szCs w:val="19"/>
+        </w:rPr>
+        <w:t>// 1 initializes ex.in_u.a8[3]</w:t>
+      </w:r>
+    </w:p>
+    <w:p>
+      <w:pPr>
+        <w:pStyle w:val="ae"/>
+        <w:ind w:firstLine="480"/>
+        <w:rPr>
+          <w:rFonts w:hint="eastAsia"/>
+        </w:rPr>
+      </w:pPr>
+    </w:p>
+    <w:p>
+      <w:pPr>
+        <w:pStyle w:val="ae"/>
+        <w:ind w:firstLine="480"/>
+        <w:rPr>
+          <w:rFonts w:hint="eastAsia"/>
+        </w:rPr>
+      </w:pPr>
+    </w:p>
+    <w:p>
+      <w:pPr>
+        <w:pStyle w:val="11"/>
+        <w:rPr>
+          <w:rFonts w:hint="eastAsia"/>
+        </w:rPr>
+      </w:pPr>
+      <w:r>
+        <w:rPr>
+          <w:rFonts w:hint="eastAsia"/>
+        </w:rPr>
+        <w:t>结构体初始化的特别方式：</w:t>
+      </w:r>
+    </w:p>
+    <w:p>
+      <w:pPr>
+        <w:pStyle w:val="ae"/>
+        <w:ind w:firstLine="480"/>
+        <w:rPr>
+          <w:rFonts w:hint="eastAsia"/>
+        </w:rPr>
+      </w:pPr>
+      <w:r>
+        <w:rPr>
+          <w:noProof/>
+        </w:rPr>
+        <w:lastRenderedPageBreak/>
+        <w:drawing>
+          <wp:inline distT="0" distB="0" distL="0" distR="0" wp14:anchorId="5E850A71" wp14:editId="30EE7C33">
+            <wp:extent cx="4351020" cy="1226820"/>
+            <wp:effectExtent l="0" t="0" r="0" b="0"/>
+            <wp:docPr id="10" name="图片 10"/>
+            <wp:cNvGraphicFramePr>
+              <a:graphicFrameLocks xmlns:a="http://schemas.openxmlformats.org/drawingml/2006/main" noChangeAspect="1"/>
+            </wp:cNvGraphicFramePr>
+            <a:graphic xmlns:a="http://schemas.openxmlformats.org/drawingml/2006/main">
+              <a:graphicData uri="http://schemas.openxmlformats.org/drawingml/2006/picture">
+                <pic:pic xmlns:pic="http://schemas.openxmlformats.org/drawingml/2006/picture">
+                  <pic:nvPicPr>
+                    <pic:cNvPr id="0" name=""/>
+                    <pic:cNvPicPr/>
+                  </pic:nvPicPr>
+                  <pic:blipFill>
+                    <a:blip r:embed="rId19"/>
+                    <a:stretch>
+                      <a:fillRect/>
+                    </a:stretch>
+                  </pic:blipFill>
+                  <pic:spPr>
+                    <a:xfrm>
+                      <a:off x="0" y="0"/>
+                      <a:ext cx="4351020" cy="1226820"/>
+                    </a:xfrm>
+                    <a:prstGeom prst="rect">
+                      <a:avLst/>
+                    </a:prstGeom>
+                  </pic:spPr>
+                </pic:pic>
+              </a:graphicData>
+            </a:graphic>
+          </wp:inline>
+        </w:drawing>
+      </w:r>
+    </w:p>
+    <w:p>
+      <w:pPr>
+        <w:pStyle w:val="111"/>
+        <w:rPr>
+          <w:rFonts w:hint="eastAsia"/>
+        </w:rPr>
+      </w:pPr>
+      <w:r>
+        <w:rPr>
+          <w:rFonts w:hint="eastAsia"/>
+        </w:rPr>
+        <w:t>以及这种骚操作：</w:t>
+      </w:r>
+    </w:p>
+    <w:p>
+      <w:pPr>
+        <w:pStyle w:val="HTML"/>
+        <w:shd w:val="clear" w:color="auto" w:fill="F9F9F9"/>
+        <w:spacing w:line="288" w:lineRule="atLeast"/>
+        <w:ind w:firstLine="380"/>
+        <w:textAlignment w:val="top"/>
+        <w:rPr>
+          <w:rFonts w:ascii="Courier New" w:hAnsi="Courier New"/>
+          <w:color w:val="000000"/>
+          <w:sz w:val="19"/>
+          <w:szCs w:val="19"/>
+        </w:rPr>
+      </w:pPr>
+      <w:r>
+        <w:rPr>
+          <w:rStyle w:val="kw1"/>
+          <w:rFonts w:ascii="Courier New" w:hAnsi="Courier New"/>
+          <w:color w:val="0000DD"/>
+          <w:sz w:val="19"/>
+          <w:szCs w:val="19"/>
+        </w:rPr>
+        <w:t>struct</w:t>
+      </w:r>
+      <w:r>
+        <w:rPr>
+          <w:rFonts w:ascii="Courier New" w:hAnsi="Courier New"/>
+          <w:color w:val="000000"/>
+          <w:sz w:val="19"/>
+          <w:szCs w:val="19"/>
+        </w:rPr>
+        <w:t xml:space="preserve"> </w:t>
+      </w:r>
+      <w:r>
+        <w:rPr>
+          <w:rStyle w:val="br0"/>
+          <w:rFonts w:ascii="Courier New" w:hAnsi="Courier New"/>
+          <w:color w:val="008000"/>
+          <w:sz w:val="19"/>
+          <w:szCs w:val="19"/>
+        </w:rPr>
+        <w:t>{</w:t>
+      </w:r>
+      <w:r>
+        <w:rPr>
+          <w:rStyle w:val="kw4"/>
+          <w:rFonts w:ascii="Courier New" w:hAnsi="Courier New"/>
+          <w:color w:val="0000FF"/>
+          <w:sz w:val="19"/>
+          <w:szCs w:val="19"/>
+        </w:rPr>
+        <w:t>int</w:t>
+      </w:r>
+      <w:r>
+        <w:rPr>
+          <w:rFonts w:ascii="Courier New" w:hAnsi="Courier New"/>
+          <w:color w:val="000000"/>
+          <w:sz w:val="19"/>
+          <w:szCs w:val="19"/>
+        </w:rPr>
+        <w:t xml:space="preserve"> n</w:t>
+      </w:r>
+      <w:r>
+        <w:rPr>
+          <w:rStyle w:val="sy4"/>
+          <w:rFonts w:ascii="Courier New" w:hAnsi="Courier New"/>
+          <w:color w:val="008080"/>
+          <w:sz w:val="19"/>
+          <w:szCs w:val="19"/>
+        </w:rPr>
+        <w:t>;</w:t>
+      </w:r>
+      <w:r>
+        <w:rPr>
+          <w:rStyle w:val="br0"/>
+          <w:rFonts w:ascii="Courier New" w:hAnsi="Courier New"/>
+          <w:color w:val="008000"/>
+          <w:sz w:val="19"/>
+          <w:szCs w:val="19"/>
+        </w:rPr>
+        <w:t>}</w:t>
+      </w:r>
+      <w:r>
+        <w:rPr>
+          <w:rFonts w:ascii="Courier New" w:hAnsi="Courier New"/>
+          <w:color w:val="000000"/>
+          <w:sz w:val="19"/>
+          <w:szCs w:val="19"/>
+        </w:rPr>
+        <w:t xml:space="preserve"> s </w:t>
+      </w:r>
+      <w:r>
+        <w:rPr>
+          <w:rStyle w:val="sy1"/>
+          <w:rFonts w:ascii="Courier New" w:hAnsi="Courier New"/>
+          <w:color w:val="000080"/>
+          <w:sz w:val="19"/>
+          <w:szCs w:val="19"/>
+        </w:rPr>
+        <w:t>=</w:t>
+      </w:r>
+      <w:r>
+        <w:rPr>
+          <w:rFonts w:ascii="Courier New" w:hAnsi="Courier New"/>
+          <w:color w:val="000000"/>
+          <w:sz w:val="19"/>
+          <w:szCs w:val="19"/>
+        </w:rPr>
+        <w:t xml:space="preserve"> </w:t>
+      </w:r>
+      <w:r>
+        <w:rPr>
+          <w:rStyle w:val="br0"/>
+          <w:rFonts w:ascii="Courier New" w:hAnsi="Courier New"/>
+          <w:color w:val="008000"/>
+          <w:sz w:val="19"/>
+          <w:szCs w:val="19"/>
+        </w:rPr>
+        <w:t>{</w:t>
+      </w:r>
+      <w:hyperlink r:id="rId20" w:history="1">
+        <w:r>
+          <w:rPr>
+            <w:rStyle w:val="kw851"/>
+            <w:rFonts w:ascii="Courier New" w:hAnsi="Courier New"/>
+            <w:color w:val="003080"/>
+            <w:sz w:val="19"/>
+            <w:szCs w:val="19"/>
+          </w:rPr>
+          <w:t>printf</w:t>
+        </w:r>
+      </w:hyperlink>
+      <w:r>
+        <w:rPr>
+          <w:rStyle w:val="br0"/>
+          <w:rFonts w:ascii="Courier New" w:hAnsi="Courier New"/>
+          <w:color w:val="008000"/>
+          <w:sz w:val="19"/>
+          <w:szCs w:val="19"/>
+        </w:rPr>
+        <w:t>(</w:t>
+      </w:r>
+      <w:r>
+        <w:rPr>
+          <w:rStyle w:val="st0"/>
+          <w:rFonts w:ascii="Courier New" w:hAnsi="Courier New"/>
+          <w:color w:val="008000"/>
+          <w:sz w:val="19"/>
+          <w:szCs w:val="19"/>
+        </w:rPr>
+        <w:t>"a</w:t>
+      </w:r>
+      <w:r>
+        <w:rPr>
+          <w:rStyle w:val="es1"/>
+          <w:rFonts w:ascii="Courier New" w:hAnsi="Courier New"/>
+          <w:b/>
+          <w:bCs/>
+          <w:color w:val="008000"/>
+          <w:sz w:val="19"/>
+          <w:szCs w:val="19"/>
+        </w:rPr>
+        <w:t>\n</w:t>
+      </w:r>
+      <w:r>
+        <w:rPr>
+          <w:rStyle w:val="st0"/>
+          <w:rFonts w:ascii="Courier New" w:hAnsi="Courier New"/>
+          <w:color w:val="008000"/>
+          <w:sz w:val="19"/>
+          <w:szCs w:val="19"/>
+        </w:rPr>
+        <w:t>"</w:t>
+      </w:r>
+      <w:r>
+        <w:rPr>
+          <w:rStyle w:val="br0"/>
+          <w:rFonts w:ascii="Courier New" w:hAnsi="Courier New"/>
+          <w:color w:val="008000"/>
+          <w:sz w:val="19"/>
+          <w:szCs w:val="19"/>
+        </w:rPr>
+        <w:t>)</w:t>
+      </w:r>
+      <w:r>
+        <w:rPr>
+          <w:rFonts w:ascii="Courier New" w:hAnsi="Courier New"/>
+          <w:color w:val="000000"/>
+          <w:sz w:val="19"/>
+          <w:szCs w:val="19"/>
+        </w:rPr>
+        <w:t xml:space="preserve">, </w:t>
+      </w:r>
+      <w:r>
+        <w:rPr>
+          <w:rStyle w:val="co1"/>
+          <w:rFonts w:ascii="Courier New" w:hAnsi="Courier New"/>
+          <w:color w:val="909090"/>
+          <w:sz w:val="19"/>
+          <w:szCs w:val="19"/>
+        </w:rPr>
+        <w:t>// this may be printed or skipped</w:t>
+      </w:r>
+    </w:p>
+    <w:p>
+      <w:pPr>
+        <w:pStyle w:val="HTML"/>
+        <w:shd w:val="clear" w:color="auto" w:fill="F9F9F9"/>
+        <w:spacing w:line="288" w:lineRule="atLeast"/>
+        <w:ind w:firstLine="380"/>
+        <w:textAlignment w:val="top"/>
+        <w:rPr>
+          <w:rFonts w:ascii="Courier New" w:hAnsi="Courier New"/>
+          <w:color w:val="000000"/>
+          <w:sz w:val="19"/>
+          <w:szCs w:val="19"/>
+        </w:rPr>
+      </w:pPr>
+      <w:r>
+        <w:rPr>
+          <w:rFonts w:ascii="Courier New" w:hAnsi="Courier New"/>
+          <w:color w:val="000000"/>
+          <w:sz w:val="19"/>
+          <w:szCs w:val="19"/>
+        </w:rPr>
+        <w:t xml:space="preserve">                     .</w:t>
+      </w:r>
+      <w:r>
+        <w:rPr>
+          <w:rStyle w:val="me1"/>
+          <w:rFonts w:ascii="Courier New" w:hAnsi="Courier New"/>
+          <w:color w:val="000000"/>
+          <w:sz w:val="19"/>
+          <w:szCs w:val="19"/>
+        </w:rPr>
+        <w:t>n</w:t>
+      </w:r>
+      <w:r>
+        <w:rPr>
+          <w:rStyle w:val="sy1"/>
+          <w:rFonts w:ascii="Courier New" w:hAnsi="Courier New"/>
+          <w:color w:val="000080"/>
+          <w:sz w:val="19"/>
+          <w:szCs w:val="19"/>
+        </w:rPr>
+        <w:t>=</w:t>
+      </w:r>
+      <w:hyperlink r:id="rId21" w:history="1">
+        <w:r>
+          <w:rPr>
+            <w:rStyle w:val="kw851"/>
+            <w:rFonts w:ascii="Courier New" w:hAnsi="Courier New"/>
+            <w:color w:val="003080"/>
+            <w:sz w:val="19"/>
+            <w:szCs w:val="19"/>
+          </w:rPr>
+          <w:t>printf</w:t>
+        </w:r>
+      </w:hyperlink>
+      <w:r>
+        <w:rPr>
+          <w:rStyle w:val="br0"/>
+          <w:rFonts w:ascii="Courier New" w:hAnsi="Courier New"/>
+          <w:color w:val="008000"/>
+          <w:sz w:val="19"/>
+          <w:szCs w:val="19"/>
+        </w:rPr>
+        <w:t>(</w:t>
+      </w:r>
+      <w:r>
+        <w:rPr>
+          <w:rStyle w:val="st0"/>
+          <w:rFonts w:ascii="Courier New" w:hAnsi="Courier New"/>
+          <w:color w:val="008000"/>
+          <w:sz w:val="19"/>
+          <w:szCs w:val="19"/>
+        </w:rPr>
+        <w:t>"b</w:t>
+      </w:r>
+      <w:r>
+        <w:rPr>
+          <w:rStyle w:val="es1"/>
+          <w:rFonts w:ascii="Courier New" w:hAnsi="Courier New"/>
+          <w:b/>
+          <w:bCs/>
+          <w:color w:val="008000"/>
+          <w:sz w:val="19"/>
+          <w:szCs w:val="19"/>
+        </w:rPr>
+        <w:t>\n</w:t>
+      </w:r>
+      <w:r>
+        <w:rPr>
+          <w:rStyle w:val="st0"/>
+          <w:rFonts w:ascii="Courier New" w:hAnsi="Courier New"/>
+          <w:color w:val="008000"/>
+          <w:sz w:val="19"/>
+          <w:szCs w:val="19"/>
+        </w:rPr>
+        <w:t>"</w:t>
+      </w:r>
+      <w:r>
+        <w:rPr>
+          <w:rStyle w:val="br0"/>
+          <w:rFonts w:ascii="Courier New" w:hAnsi="Courier New"/>
+          <w:color w:val="008000"/>
+          <w:sz w:val="19"/>
+          <w:szCs w:val="19"/>
+        </w:rPr>
+        <w:t>)}</w:t>
+      </w:r>
+      <w:r>
+        <w:rPr>
+          <w:rStyle w:val="sy4"/>
+          <w:rFonts w:ascii="Courier New" w:hAnsi="Courier New"/>
+          <w:color w:val="008080"/>
+          <w:sz w:val="19"/>
+          <w:szCs w:val="19"/>
+        </w:rPr>
+        <w:t>;</w:t>
+      </w:r>
+      <w:r>
+        <w:rPr>
+          <w:rFonts w:ascii="Courier New" w:hAnsi="Courier New"/>
+          <w:color w:val="000000"/>
+          <w:sz w:val="19"/>
+          <w:szCs w:val="19"/>
+        </w:rPr>
+        <w:t xml:space="preserve"> </w:t>
+      </w:r>
+      <w:r>
+        <w:rPr>
+          <w:rStyle w:val="co1"/>
+          <w:rFonts w:ascii="Courier New" w:hAnsi="Courier New"/>
+          <w:color w:val="909090"/>
+          <w:sz w:val="19"/>
+          <w:szCs w:val="19"/>
+        </w:rPr>
+        <w:t>// always printed</w:t>
+      </w:r>
+    </w:p>
+    <w:p>
+      <w:pPr>
+        <w:pStyle w:val="ae"/>
+        <w:ind w:firstLine="480"/>
+        <w:rPr>
+          <w:rFonts w:hint="eastAsia"/>
+        </w:rPr>
+      </w:pPr>
+      <w:r>
+        <w:rPr>
+          <w:rFonts w:hint="eastAsia"/>
+        </w:rPr>
+        <w:t>s.n</w:t>
+      </w:r>
+      <w:r>
+        <w:rPr>
+          <w:rFonts w:hint="eastAsia"/>
+        </w:rPr>
+        <w:t>最后的值等于</w:t>
+      </w:r>
+      <w:r>
+        <w:rPr>
+          <w:rFonts w:hint="eastAsia"/>
+        </w:rPr>
+        <w:t>printf</w:t>
+      </w:r>
+      <w:r>
+        <w:rPr>
+          <w:rFonts w:hint="eastAsia"/>
+        </w:rPr>
+        <w:t>的返回值（此处是</w:t>
+      </w:r>
+      <w:r>
+        <w:rPr>
+          <w:rFonts w:hint="eastAsia"/>
+        </w:rPr>
+        <w:t>2</w:t>
+      </w:r>
+      <w:r>
+        <w:rPr>
+          <w:rFonts w:hint="eastAsia"/>
+        </w:rPr>
+        <w:t>）</w:t>
+      </w:r>
+    </w:p>
+    <w:p>
+      <w:pPr>
+        <w:pStyle w:val="ae"/>
+        <w:ind w:firstLine="480"/>
+        <w:rPr>
+          <w:rFonts w:hint="eastAsia"/>
+        </w:rPr>
+      </w:pPr>
+    </w:p>
+    <w:p>
+      <w:pPr>
+        <w:ind w:firstLineChars="175" w:firstLine="420"/>
+        <w:rPr>
+          <w:i/>
+        </w:rPr>
+      </w:pPr>
+      <w:r>
+        <w:rPr>
+          <w:rFonts w:hint="eastAsia"/>
+          <w:i/>
+        </w:rPr>
+        <w:t>（不得不感叹，</w:t>
+      </w:r>
+      <w:r>
+        <w:rPr>
+          <w:rFonts w:hint="eastAsia"/>
+          <w:i/>
+        </w:rPr>
+        <w:t>C</w:t>
+      </w:r>
+      <w:r>
+        <w:rPr>
+          <w:rFonts w:hint="eastAsia"/>
+          <w:i/>
+        </w:rPr>
+        <w:t>语言真是处处埋坑）</w:t>
+      </w:r>
+    </w:p>
+    <w:p>
+      <w:pPr>
+        <w:pStyle w:val="ae"/>
+        <w:ind w:firstLine="480"/>
+      </w:pPr>
+    </w:p>
     <w:sectPr>
       <w:pgSz w:w="11906" w:h="16838"/>
       <w:pgMar w:top="1440" w:right="1800" w:bottom="1440" w:left="1800" w:header="851" w:footer="992" w:gutter="0"/>
@@ -1576,7 +4717,7 @@
 
 <file path=word/comments.xml><?xml version="1.0" encoding="utf-8"?>
 <w:comments xmlns:wpc="http://schemas.microsoft.com/office/word/2010/wordprocessingCanvas" xmlns:mc="http://schemas.openxmlformats.org/markup-compatibility/2006" xmlns:o="urn:schemas-microsoft-com:office:office" xmlns:r="http://schemas.openxmlformats.org/officeDocument/2006/relationships" xmlns:m="http://schemas.openxmlformats.org/officeDocument/2006/math" xmlns:v="urn:schemas-microsoft-com:vml" xmlns:wp14="http://schemas.microsoft.com/office/word/2010/wordprocessingDrawing" xmlns:wp="http://schemas.openxmlformats.org/drawingml/2006/wordprocessingDrawing" xmlns:w10="urn:schemas-microsoft-com:office:word" xmlns:w="http://schemas.openxmlformats.org/wordprocessingml/2006/main" xmlns:w14="http://schemas.microsoft.com/office/word/2010/wordml" xmlns:wpg="http://schemas.microsoft.com/office/word/2010/wordprocessingGroup" xmlns:wpi="http://schemas.microsoft.com/office/word/2010/wordprocessingInk" xmlns:wne="http://schemas.microsoft.com/office/word/2006/wordml" xmlns:wps="http://schemas.microsoft.com/office/word/2010/wordprocessingShape" mc:Ignorable="w14 wp14">
-  <w:comment w:id="1" w:author="MSI" w:date="2018-03-12T20:54:00Z" w:initials="M">
+  <w:comment w:id="0" w:author="MSI" w:date="2018-03-12T20:54:00Z" w:initials="M">
     <w:p>
       <w:pPr>
         <w:pStyle w:val="af7"/>
@@ -1624,6 +4765,100 @@
           <w:lang w:eastAsia="zh-CN"/>
         </w:rPr>
         <w:t>移动，再拷贝数据</w:t>
+      </w:r>
+    </w:p>
+  </w:comment>
+  <w:comment w:id="1" w:author="MSI" w:date="2018-03-13T14:04:00Z" w:initials="M">
+    <w:p>
+      <w:pPr>
+        <w:pStyle w:val="af7"/>
+        <w:rPr>
+          <w:rFonts w:hint="eastAsia"/>
+          <w:lang w:eastAsia="zh-CN"/>
+        </w:rPr>
+      </w:pPr>
+      <w:r>
+        <w:rPr>
+          <w:rStyle w:val="af8"/>
+        </w:rPr>
+        <w:annotationRef/>
+      </w:r>
+    </w:p>
+    <w:p>
+      <w:pPr>
+        <w:pStyle w:val="af7"/>
+        <w:rPr>
+          <w:rFonts w:hint="eastAsia"/>
+          <w:lang w:eastAsia="zh-CN"/>
+        </w:rPr>
+      </w:pPr>
+      <w:r>
+        <w:rPr>
+          <w:rFonts w:hint="eastAsia"/>
+          <w:lang w:eastAsia="zh-CN"/>
+        </w:rPr>
+        <w:t>字节对齐的意义：空间换时间</w:t>
+      </w:r>
+    </w:p>
+  </w:comment>
+  <w:comment w:id="3" w:author="MSI" w:date="2018-03-13T15:41:00Z" w:initials="M">
+    <w:p>
+      <w:pPr>
+        <w:pStyle w:val="af7"/>
+        <w:rPr>
+          <w:rFonts w:hint="eastAsia"/>
+          <w:lang w:eastAsia="zh-CN"/>
+        </w:rPr>
+      </w:pPr>
+      <w:r>
+        <w:rPr>
+          <w:rStyle w:val="af8"/>
+        </w:rPr>
+        <w:annotationRef/>
+      </w:r>
+    </w:p>
+    <w:p>
+      <w:pPr>
+        <w:pStyle w:val="af7"/>
+        <w:rPr>
+          <w:rFonts w:hint="eastAsia"/>
+          <w:lang w:eastAsia="zh-CN"/>
+        </w:rPr>
+      </w:pPr>
+      <w:r>
+        <w:rPr>
+          <w:rFonts w:hint="eastAsia"/>
+          <w:lang w:eastAsia="zh-CN"/>
+        </w:rPr>
+        <w:t>当结构体变量和结构体数组作为成员时，其初始化方式一样——这是</w:t>
+      </w:r>
+      <w:r>
+        <w:rPr>
+          <w:rFonts w:hint="eastAsia"/>
+          <w:lang w:eastAsia="zh-CN"/>
+        </w:rPr>
+        <w:t>C</w:t>
+      </w:r>
+      <w:r>
+        <w:rPr>
+          <w:rFonts w:hint="eastAsia"/>
+          <w:lang w:eastAsia="zh-CN"/>
+        </w:rPr>
+        <w:t>语言的</w:t>
+      </w:r>
+      <w:r>
+        <w:rPr>
+          <w:rFonts w:hint="eastAsia"/>
+          <w:lang w:eastAsia="zh-CN"/>
+        </w:rPr>
+        <w:t>BUG</w:t>
+      </w:r>
+      <w:r>
+        <w:rPr>
+          <w:rFonts w:hint="eastAsia"/>
+          <w:lang w:eastAsia="zh-CN"/>
+        </w:rPr>
+        <w:t>吗？</w:t>
       </w:r>
     </w:p>
   </w:comment>
@@ -3341,6 +6576,12 @@
   </w:num>
   <w:num w:numId="14">
     <w:abstractNumId w:val="1"/>
+  </w:num>
+  <w:num w:numId="15">
+    <w:abstractNumId w:val="10"/>
+    <w:lvlOverride w:ilvl="0">
+      <w:startOverride w:val="1"/>
+    </w:lvlOverride>
   </w:num>
   <w:numIdMacAtCleanup w:val="13"/>
 </w:numbering>
@@ -5499,6 +8740,126 @@
       <w:szCs w:val="21"/>
     </w:rPr>
   </w:style>
+  <w:style w:type="paragraph" w:styleId="HTML">
+    <w:name w:val="HTML Preformatted"/>
+    <w:basedOn w:val="aa"/>
+    <w:link w:val="HTMLChar"/>
+    <w:uiPriority w:val="99"/>
+    <w:semiHidden/>
+    <w:unhideWhenUsed/>
+    <w:rsid w:val="001F299D"/>
+    <w:pPr>
+      <w:widowControl/>
+      <w:tabs>
+        <w:tab w:val="left" w:pos="916"/>
+        <w:tab w:val="left" w:pos="1832"/>
+        <w:tab w:val="left" w:pos="2748"/>
+        <w:tab w:val="left" w:pos="3664"/>
+        <w:tab w:val="left" w:pos="4580"/>
+        <w:tab w:val="left" w:pos="5496"/>
+        <w:tab w:val="left" w:pos="6412"/>
+        <w:tab w:val="left" w:pos="7328"/>
+        <w:tab w:val="left" w:pos="8244"/>
+        <w:tab w:val="left" w:pos="9160"/>
+        <w:tab w:val="left" w:pos="10076"/>
+        <w:tab w:val="left" w:pos="10992"/>
+        <w:tab w:val="left" w:pos="11908"/>
+        <w:tab w:val="left" w:pos="12824"/>
+        <w:tab w:val="left" w:pos="13740"/>
+        <w:tab w:val="left" w:pos="14656"/>
+      </w:tabs>
+      <w:spacing w:line="240" w:lineRule="auto"/>
+    </w:pPr>
+    <w:rPr>
+      <w:rFonts w:ascii="宋体" w:hAnsi="宋体" w:cs="宋体"/>
+      <w:kern w:val="0"/>
+      <w:szCs w:val="24"/>
+    </w:rPr>
+  </w:style>
+  <w:style w:type="character" w:customStyle="1" w:styleId="HTMLChar">
+    <w:name w:val="HTML 预设格式 Char"/>
+    <w:basedOn w:val="ab"/>
+    <w:link w:val="HTML"/>
+    <w:uiPriority w:val="99"/>
+    <w:semiHidden/>
+    <w:rsid w:val="001F299D"/>
+    <w:rPr>
+      <w:rFonts w:ascii="宋体" w:eastAsia="宋体" w:hAnsi="宋体" w:cs="宋体"/>
+      <w:kern w:val="0"/>
+      <w:sz w:val="24"/>
+      <w:szCs w:val="24"/>
+    </w:rPr>
+  </w:style>
+  <w:style w:type="character" w:customStyle="1" w:styleId="kw1">
+    <w:name w:val="kw1"/>
+    <w:basedOn w:val="ab"/>
+    <w:rsid w:val="001F299D"/>
+  </w:style>
+  <w:style w:type="character" w:customStyle="1" w:styleId="sy1">
+    <w:name w:val="sy1"/>
+    <w:basedOn w:val="ab"/>
+    <w:rsid w:val="001F299D"/>
+  </w:style>
+  <w:style w:type="character" w:customStyle="1" w:styleId="br0">
+    <w:name w:val="br0"/>
+    <w:basedOn w:val="ab"/>
+    <w:rsid w:val="001F299D"/>
+  </w:style>
+  <w:style w:type="character" w:customStyle="1" w:styleId="nu0">
+    <w:name w:val="nu0"/>
+    <w:basedOn w:val="ab"/>
+    <w:rsid w:val="001F299D"/>
+  </w:style>
+  <w:style w:type="character" w:customStyle="1" w:styleId="sy4">
+    <w:name w:val="sy4"/>
+    <w:basedOn w:val="ab"/>
+    <w:rsid w:val="001F299D"/>
+  </w:style>
+  <w:style w:type="character" w:customStyle="1" w:styleId="co1">
+    <w:name w:val="co1"/>
+    <w:basedOn w:val="ab"/>
+    <w:rsid w:val="001F299D"/>
+  </w:style>
+  <w:style w:type="character" w:customStyle="1" w:styleId="kw122">
+    <w:name w:val="kw122"/>
+    <w:basedOn w:val="ab"/>
+    <w:rsid w:val="001F299D"/>
+  </w:style>
+  <w:style w:type="character" w:customStyle="1" w:styleId="kw120">
+    <w:name w:val="kw120"/>
+    <w:basedOn w:val="ab"/>
+    <w:rsid w:val="001F299D"/>
+  </w:style>
+  <w:style w:type="character" w:customStyle="1" w:styleId="kw121">
+    <w:name w:val="kw121"/>
+    <w:basedOn w:val="ab"/>
+    <w:rsid w:val="001F299D"/>
+  </w:style>
+  <w:style w:type="character" w:customStyle="1" w:styleId="kw4">
+    <w:name w:val="kw4"/>
+    <w:basedOn w:val="ab"/>
+    <w:rsid w:val="009A18C4"/>
+  </w:style>
+  <w:style w:type="character" w:customStyle="1" w:styleId="kw851">
+    <w:name w:val="kw851"/>
+    <w:basedOn w:val="ab"/>
+    <w:rsid w:val="009A18C4"/>
+  </w:style>
+  <w:style w:type="character" w:customStyle="1" w:styleId="st0">
+    <w:name w:val="st0"/>
+    <w:basedOn w:val="ab"/>
+    <w:rsid w:val="009A18C4"/>
+  </w:style>
+  <w:style w:type="character" w:customStyle="1" w:styleId="es1">
+    <w:name w:val="es1"/>
+    <w:basedOn w:val="ab"/>
+    <w:rsid w:val="009A18C4"/>
+  </w:style>
+  <w:style w:type="character" w:customStyle="1" w:styleId="me1">
+    <w:name w:val="me1"/>
+    <w:basedOn w:val="ab"/>
+    <w:rsid w:val="009A18C4"/>
+  </w:style>
 </w:styles>
 </file>
 
@@ -7654,6 +11015,126 @@
       <w:rFonts w:ascii="Times New Roman" w:eastAsia="宋体" w:hAnsi="Times New Roman" w:cs="Times New Roman"/>
       <w:szCs w:val="21"/>
     </w:rPr>
+  </w:style>
+  <w:style w:type="paragraph" w:styleId="HTML">
+    <w:name w:val="HTML Preformatted"/>
+    <w:basedOn w:val="aa"/>
+    <w:link w:val="HTMLChar"/>
+    <w:uiPriority w:val="99"/>
+    <w:semiHidden/>
+    <w:unhideWhenUsed/>
+    <w:rsid w:val="001F299D"/>
+    <w:pPr>
+      <w:widowControl/>
+      <w:tabs>
+        <w:tab w:val="left" w:pos="916"/>
+        <w:tab w:val="left" w:pos="1832"/>
+        <w:tab w:val="left" w:pos="2748"/>
+        <w:tab w:val="left" w:pos="3664"/>
+        <w:tab w:val="left" w:pos="4580"/>
+        <w:tab w:val="left" w:pos="5496"/>
+        <w:tab w:val="left" w:pos="6412"/>
+        <w:tab w:val="left" w:pos="7328"/>
+        <w:tab w:val="left" w:pos="8244"/>
+        <w:tab w:val="left" w:pos="9160"/>
+        <w:tab w:val="left" w:pos="10076"/>
+        <w:tab w:val="left" w:pos="10992"/>
+        <w:tab w:val="left" w:pos="11908"/>
+        <w:tab w:val="left" w:pos="12824"/>
+        <w:tab w:val="left" w:pos="13740"/>
+        <w:tab w:val="left" w:pos="14656"/>
+      </w:tabs>
+      <w:spacing w:line="240" w:lineRule="auto"/>
+    </w:pPr>
+    <w:rPr>
+      <w:rFonts w:ascii="宋体" w:hAnsi="宋体" w:cs="宋体"/>
+      <w:kern w:val="0"/>
+      <w:szCs w:val="24"/>
+    </w:rPr>
+  </w:style>
+  <w:style w:type="character" w:customStyle="1" w:styleId="HTMLChar">
+    <w:name w:val="HTML 预设格式 Char"/>
+    <w:basedOn w:val="ab"/>
+    <w:link w:val="HTML"/>
+    <w:uiPriority w:val="99"/>
+    <w:semiHidden/>
+    <w:rsid w:val="001F299D"/>
+    <w:rPr>
+      <w:rFonts w:ascii="宋体" w:eastAsia="宋体" w:hAnsi="宋体" w:cs="宋体"/>
+      <w:kern w:val="0"/>
+      <w:sz w:val="24"/>
+      <w:szCs w:val="24"/>
+    </w:rPr>
+  </w:style>
+  <w:style w:type="character" w:customStyle="1" w:styleId="kw1">
+    <w:name w:val="kw1"/>
+    <w:basedOn w:val="ab"/>
+    <w:rsid w:val="001F299D"/>
+  </w:style>
+  <w:style w:type="character" w:customStyle="1" w:styleId="sy1">
+    <w:name w:val="sy1"/>
+    <w:basedOn w:val="ab"/>
+    <w:rsid w:val="001F299D"/>
+  </w:style>
+  <w:style w:type="character" w:customStyle="1" w:styleId="br0">
+    <w:name w:val="br0"/>
+    <w:basedOn w:val="ab"/>
+    <w:rsid w:val="001F299D"/>
+  </w:style>
+  <w:style w:type="character" w:customStyle="1" w:styleId="nu0">
+    <w:name w:val="nu0"/>
+    <w:basedOn w:val="ab"/>
+    <w:rsid w:val="001F299D"/>
+  </w:style>
+  <w:style w:type="character" w:customStyle="1" w:styleId="sy4">
+    <w:name w:val="sy4"/>
+    <w:basedOn w:val="ab"/>
+    <w:rsid w:val="001F299D"/>
+  </w:style>
+  <w:style w:type="character" w:customStyle="1" w:styleId="co1">
+    <w:name w:val="co1"/>
+    <w:basedOn w:val="ab"/>
+    <w:rsid w:val="001F299D"/>
+  </w:style>
+  <w:style w:type="character" w:customStyle="1" w:styleId="kw122">
+    <w:name w:val="kw122"/>
+    <w:basedOn w:val="ab"/>
+    <w:rsid w:val="001F299D"/>
+  </w:style>
+  <w:style w:type="character" w:customStyle="1" w:styleId="kw120">
+    <w:name w:val="kw120"/>
+    <w:basedOn w:val="ab"/>
+    <w:rsid w:val="001F299D"/>
+  </w:style>
+  <w:style w:type="character" w:customStyle="1" w:styleId="kw121">
+    <w:name w:val="kw121"/>
+    <w:basedOn w:val="ab"/>
+    <w:rsid w:val="001F299D"/>
+  </w:style>
+  <w:style w:type="character" w:customStyle="1" w:styleId="kw4">
+    <w:name w:val="kw4"/>
+    <w:basedOn w:val="ab"/>
+    <w:rsid w:val="009A18C4"/>
+  </w:style>
+  <w:style w:type="character" w:customStyle="1" w:styleId="kw851">
+    <w:name w:val="kw851"/>
+    <w:basedOn w:val="ab"/>
+    <w:rsid w:val="009A18C4"/>
+  </w:style>
+  <w:style w:type="character" w:customStyle="1" w:styleId="st0">
+    <w:name w:val="st0"/>
+    <w:basedOn w:val="ab"/>
+    <w:rsid w:val="009A18C4"/>
+  </w:style>
+  <w:style w:type="character" w:customStyle="1" w:styleId="es1">
+    <w:name w:val="es1"/>
+    <w:basedOn w:val="ab"/>
+    <w:rsid w:val="009A18C4"/>
+  </w:style>
+  <w:style w:type="character" w:customStyle="1" w:styleId="me1">
+    <w:name w:val="me1"/>
+    <w:basedOn w:val="ab"/>
+    <w:rsid w:val="009A18C4"/>
   </w:style>
 </w:styles>
 </file>

--- a/Personal/xiemin/C语言深入学习.docx
+++ b/Personal/xiemin/C语言深入学习.docx
@@ -1383,9 +1383,6 @@
       <w:pPr>
         <w:pStyle w:val="ae"/>
         <w:ind w:firstLine="480"/>
-        <w:rPr>
-          <w:rFonts w:hint="eastAsia"/>
-        </w:rPr>
       </w:pPr>
       <w:r>
         <w:rPr>
@@ -1422,9 +1419,6 @@
       <w:pPr>
         <w:pStyle w:val="ae"/>
         <w:ind w:firstLine="480"/>
-        <w:rPr>
-          <w:rFonts w:hint="eastAsia"/>
-        </w:rPr>
       </w:pPr>
       <w:r>
         <w:rPr>
@@ -1461,9 +1455,6 @@
       <w:pPr>
         <w:pStyle w:val="ae"/>
         <w:ind w:firstLine="480"/>
-        <w:rPr>
-          <w:rFonts w:hint="eastAsia"/>
-        </w:rPr>
       </w:pPr>
       <w:r>
         <w:rPr>
@@ -1524,9 +1515,6 @@
       <w:pPr>
         <w:pStyle w:val="ae"/>
         <w:ind w:firstLine="480"/>
-        <w:rPr>
-          <w:rFonts w:hint="eastAsia"/>
-        </w:rPr>
       </w:pPr>
       <w:r>
         <w:rPr>
@@ -1798,18 +1786,12 @@
       <w:pPr>
         <w:pStyle w:val="ae"/>
         <w:ind w:firstLine="480"/>
-        <w:rPr>
-          <w:rFonts w:hint="eastAsia"/>
-        </w:rPr>
       </w:pPr>
     </w:p>
     <w:p>
       <w:pPr>
         <w:pStyle w:val="ae"/>
         <w:ind w:firstLine="480"/>
-        <w:rPr>
-          <w:rFonts w:hint="eastAsia"/>
-        </w:rPr>
       </w:pPr>
       <w:r>
         <w:rPr>
@@ -1856,9 +1838,6 @@
     <w:p>
       <w:pPr>
         <w:pStyle w:val="1"/>
-        <w:rPr>
-          <w:rFonts w:hint="eastAsia"/>
-        </w:rPr>
       </w:pPr>
       <w:r>
         <w:rPr>
@@ -1883,9 +1862,6 @@
       <w:pPr>
         <w:pStyle w:val="ae"/>
         <w:ind w:firstLine="480"/>
-        <w:rPr>
-          <w:rFonts w:hint="eastAsia"/>
-        </w:rPr>
       </w:pPr>
       <w:r>
         <w:rPr>
@@ -1916,9 +1892,6 @@
       <w:pPr>
         <w:pStyle w:val="ae"/>
         <w:ind w:firstLine="480"/>
-        <w:rPr>
-          <w:rFonts w:hint="eastAsia"/>
-        </w:rPr>
       </w:pPr>
       <w:r>
         <w:rPr>
@@ -1968,9 +1941,6 @@
           <w:ilvl w:val="0"/>
           <w:numId w:val="15"/>
         </w:numPr>
-        <w:rPr>
-          <w:rFonts w:hint="eastAsia"/>
-        </w:rPr>
       </w:pPr>
       <w:r>
         <w:rPr>
@@ -1986,9 +1956,6 @@
           <w:ilvl w:val="0"/>
           <w:numId w:val="15"/>
         </w:numPr>
-        <w:rPr>
-          <w:rFonts w:hint="eastAsia"/>
-        </w:rPr>
       </w:pPr>
       <w:r>
         <w:rPr>
@@ -2000,13 +1967,7 @@
         <w:rPr>
           <w:rFonts w:hint="eastAsia"/>
         </w:rPr>
-        <w:t>最长成员</w:t>
-      </w:r>
-      <w:r>
-        <w:rPr>
-          <w:rFonts w:hint="eastAsia"/>
-        </w:rPr>
-        <w:t>与</w:t>
+        <w:t>最长成员与</w:t>
       </w:r>
       <w:r>
         <w:rPr>
@@ -2043,9 +2004,6 @@
           <w:numId w:val="0"/>
         </w:numPr>
         <w:ind w:left="421"/>
-        <w:rPr>
-          <w:rFonts w:hint="eastAsia"/>
-        </w:rPr>
       </w:pPr>
     </w:p>
     <w:p>
@@ -2056,9 +2014,6 @@
           <w:numId w:val="0"/>
         </w:numPr>
         <w:ind w:left="421"/>
-        <w:rPr>
-          <w:rFonts w:hint="eastAsia"/>
-        </w:rPr>
       </w:pPr>
       <w:r>
         <w:rPr>
@@ -2066,8 +2021,6 @@
         </w:rPr>
         <w:t>共用体一次只能初始化单个元素！</w:t>
       </w:r>
-      <w:bookmarkStart w:id="2" w:name="_GoBack"/>
-      <w:bookmarkEnd w:id="2"/>
     </w:p>
     <w:p>
       <w:pPr>
@@ -2077,9 +2030,6 @@
           <w:numId w:val="0"/>
         </w:numPr>
         <w:ind w:left="421"/>
-        <w:rPr>
-          <w:rFonts w:hint="eastAsia"/>
-        </w:rPr>
       </w:pPr>
     </w:p>
     <w:p>
@@ -2090,9 +2040,6 @@
           <w:numId w:val="0"/>
         </w:numPr>
         <w:ind w:left="421"/>
-        <w:rPr>
-          <w:rFonts w:hint="eastAsia"/>
-        </w:rPr>
       </w:pPr>
       <w:r>
         <w:t>P</w:t>
@@ -2161,7 +2108,6 @@
         </w:numPr>
         <w:ind w:left="421"/>
         <w:rPr>
-          <w:rFonts w:hint="eastAsia"/>
           <w:color w:val="FF0000"/>
         </w:rPr>
       </w:pPr>
@@ -2211,9 +2157,6 @@
     <w:p>
       <w:pPr>
         <w:pStyle w:val="1"/>
-        <w:rPr>
-          <w:rFonts w:hint="eastAsia"/>
-        </w:rPr>
       </w:pPr>
       <w:r>
         <w:rPr>
@@ -2225,9 +2168,6 @@
     <w:p>
       <w:pPr>
         <w:pStyle w:val="11"/>
-        <w:rPr>
-          <w:rFonts w:hint="eastAsia"/>
-        </w:rPr>
       </w:pPr>
       <w:r>
         <w:rPr>
@@ -2246,9 +2186,6 @@
       <w:pPr>
         <w:pStyle w:val="ae"/>
         <w:ind w:firstLine="480"/>
-        <w:rPr>
-          <w:rFonts w:hint="eastAsia"/>
-        </w:rPr>
       </w:pPr>
       <w:r>
         <w:t>S</w:t>
@@ -2264,9 +2201,6 @@
       <w:pPr>
         <w:pStyle w:val="ae"/>
         <w:ind w:firstLine="480"/>
-        <w:rPr>
-          <w:rFonts w:hint="eastAsia"/>
-        </w:rPr>
       </w:pPr>
       <w:r>
         <w:rPr>
@@ -2280,9 +2214,6 @@
       <w:pPr>
         <w:pStyle w:val="ae"/>
         <w:ind w:firstLine="480"/>
-        <w:rPr>
-          <w:rFonts w:hint="eastAsia"/>
-        </w:rPr>
       </w:pPr>
       <w:r>
         <w:rPr>
@@ -2297,9 +2228,6 @@
       <w:pPr>
         <w:pStyle w:val="ae"/>
         <w:ind w:firstLine="480"/>
-        <w:rPr>
-          <w:rFonts w:hint="eastAsia"/>
-        </w:rPr>
       </w:pPr>
       <w:r>
         <w:rPr>
@@ -2313,9 +2241,6 @@
       <w:pPr>
         <w:pStyle w:val="ae"/>
         <w:ind w:firstLine="480"/>
-        <w:rPr>
-          <w:rFonts w:hint="eastAsia"/>
-        </w:rPr>
       </w:pPr>
       <w:r>
         <w:rPr>
@@ -2327,9 +2252,6 @@
     <w:p>
       <w:pPr>
         <w:pStyle w:val="11"/>
-        <w:rPr>
-          <w:rFonts w:hint="eastAsia"/>
-        </w:rPr>
       </w:pPr>
       <w:r>
         <w:rPr>
@@ -2573,7 +2495,7 @@
         </w:rPr>
         <w:t xml:space="preserve"> </w:t>
       </w:r>
-      <w:commentRangeStart w:id="3"/>
+      <w:commentRangeStart w:id="2"/>
       <w:r>
         <w:rPr>
           <w:b/>
@@ -2581,14 +2503,14 @@
         </w:rPr>
         <w:t>.stu_int</w:t>
       </w:r>
-      <w:commentRangeEnd w:id="3"/>
+      <w:commentRangeEnd w:id="2"/>
       <w:r>
         <w:rPr>
           <w:rStyle w:val="af8"/>
           <w:kern w:val="0"/>
           <w:lang w:val="x-none" w:eastAsia="x-none"/>
         </w:rPr>
-        <w:commentReference w:id="3"/>
+        <w:commentReference w:id="2"/>
       </w:r>
       <w:r>
         <w:rPr>
@@ -2711,9 +2633,6 @@
       <w:pPr>
         <w:pStyle w:val="ae"/>
         <w:ind w:firstLine="480"/>
-        <w:rPr>
-          <w:rFonts w:hint="eastAsia"/>
-        </w:rPr>
       </w:pPr>
       <w:r>
         <w:t xml:space="preserve"> 33     };</w:t>
@@ -2723,17 +2642,11 @@
       <w:pPr>
         <w:pStyle w:val="ae"/>
         <w:ind w:firstLine="480"/>
-        <w:rPr>
-          <w:rFonts w:hint="eastAsia"/>
-        </w:rPr>
       </w:pPr>
     </w:p>
     <w:p>
       <w:pPr>
         <w:pStyle w:val="111"/>
-        <w:rPr>
-          <w:rFonts w:hint="eastAsia"/>
-        </w:rPr>
       </w:pPr>
       <w:r>
         <w:rPr>
@@ -3749,9 +3662,6 @@
       <w:pPr>
         <w:pStyle w:val="ae"/>
         <w:ind w:firstLine="480"/>
-        <w:rPr>
-          <w:rFonts w:hint="eastAsia"/>
-        </w:rPr>
       </w:pPr>
     </w:p>
     <w:p>
@@ -4183,26 +4093,17 @@
       <w:pPr>
         <w:pStyle w:val="ae"/>
         <w:ind w:firstLine="480"/>
-        <w:rPr>
-          <w:rFonts w:hint="eastAsia"/>
-        </w:rPr>
       </w:pPr>
     </w:p>
     <w:p>
       <w:pPr>
         <w:pStyle w:val="ae"/>
         <w:ind w:firstLine="480"/>
-        <w:rPr>
-          <w:rFonts w:hint="eastAsia"/>
-        </w:rPr>
       </w:pPr>
     </w:p>
     <w:p>
       <w:pPr>
         <w:pStyle w:val="11"/>
-        <w:rPr>
-          <w:rFonts w:hint="eastAsia"/>
-        </w:rPr>
       </w:pPr>
       <w:r>
         <w:rPr>
@@ -4215,9 +4116,6 @@
       <w:pPr>
         <w:pStyle w:val="ae"/>
         <w:ind w:firstLine="480"/>
-        <w:rPr>
-          <w:rFonts w:hint="eastAsia"/>
-        </w:rPr>
       </w:pPr>
       <w:r>
         <w:rPr>
@@ -4264,9 +4162,6 @@
     <w:p>
       <w:pPr>
         <w:pStyle w:val="111"/>
-        <w:rPr>
-          <w:rFonts w:hint="eastAsia"/>
-        </w:rPr>
       </w:pPr>
       <w:r>
         <w:rPr>
@@ -4620,9 +4515,6 @@
       <w:pPr>
         <w:pStyle w:val="ae"/>
         <w:ind w:firstLine="480"/>
-        <w:rPr>
-          <w:rFonts w:hint="eastAsia"/>
-        </w:rPr>
       </w:pPr>
       <w:r>
         <w:rPr>
@@ -4665,15 +4557,13 @@
       <w:pPr>
         <w:pStyle w:val="ae"/>
         <w:ind w:firstLine="480"/>
-        <w:rPr>
-          <w:rFonts w:hint="eastAsia"/>
-        </w:rPr>
       </w:pPr>
     </w:p>
     <w:p>
       <w:pPr>
         <w:ind w:firstLineChars="175" w:firstLine="420"/>
         <w:rPr>
+          <w:rFonts w:hint="eastAsia"/>
           <w:i/>
         </w:rPr>
       </w:pPr>
@@ -4697,13 +4587,441 @@
           <w:i/>
         </w:rPr>
         <w:t>语言真是处处埋坑）</w:t>
+      </w:r>
+    </w:p>
+    <w:p>
+      <w:pPr>
+        <w:pStyle w:val="1"/>
+        <w:rPr>
+          <w:rFonts w:hint="eastAsia"/>
+        </w:rPr>
+      </w:pPr>
+      <w:r>
+        <w:rPr>
+          <w:rFonts w:hint="eastAsia"/>
+        </w:rPr>
+        <w:t>枚举</w:t>
       </w:r>
     </w:p>
     <w:p>
       <w:pPr>
         <w:pStyle w:val="ae"/>
         <w:ind w:firstLine="480"/>
-      </w:pPr>
+        <w:rPr>
+          <w:rFonts w:hint="eastAsia"/>
+        </w:rPr>
+      </w:pPr>
+      <w:r>
+        <w:rPr>
+          <w:rFonts w:hint="eastAsia"/>
+        </w:rPr>
+        <w:t>枚举的语法：</w:t>
+      </w:r>
+    </w:p>
+    <w:p>
+      <w:pPr>
+        <w:pStyle w:val="ae"/>
+        <w:ind w:firstLine="480"/>
+        <w:rPr>
+          <w:rFonts w:hint="eastAsia"/>
+        </w:rPr>
+      </w:pPr>
+      <w:r>
+        <w:t>E</w:t>
+      </w:r>
+      <w:r>
+        <w:rPr>
+          <w:rFonts w:hint="eastAsia"/>
+        </w:rPr>
+        <w:t xml:space="preserve">num </w:t>
+      </w:r>
+      <w:r>
+        <w:rPr>
+          <w:rFonts w:hint="eastAsia"/>
+        </w:rPr>
+        <w:t>标识符</w:t>
+      </w:r>
+      <w:r>
+        <w:rPr>
+          <w:rFonts w:hint="eastAsia"/>
+        </w:rPr>
+        <w:t>{</w:t>
+      </w:r>
+      <w:r>
+        <w:rPr>
+          <w:rFonts w:hint="eastAsia"/>
+        </w:rPr>
+        <w:t>标志符</w:t>
+      </w:r>
+      <w:r>
+        <w:rPr>
+          <w:rFonts w:hint="eastAsia"/>
+        </w:rPr>
+        <w:t>1</w:t>
+      </w:r>
+      <w:r>
+        <w:rPr>
+          <w:rFonts w:hint="eastAsia"/>
+        </w:rPr>
+        <w:t>，</w:t>
+      </w:r>
+      <w:r>
+        <w:t>…</w:t>
+      </w:r>
+      <w:r>
+        <w:rPr>
+          <w:rFonts w:hint="eastAsia"/>
+        </w:rPr>
+        <w:t>，标识符</w:t>
+      </w:r>
+      <w:r>
+        <w:rPr>
+          <w:rFonts w:hint="eastAsia"/>
+        </w:rPr>
+        <w:t>n};</w:t>
+      </w:r>
+    </w:p>
+    <w:p>
+      <w:pPr>
+        <w:pStyle w:val="11"/>
+        <w:rPr>
+          <w:rFonts w:hint="eastAsia"/>
+        </w:rPr>
+      </w:pPr>
+      <w:r>
+        <w:rPr>
+          <w:rFonts w:hint="eastAsia"/>
+        </w:rPr>
+        <w:t>申明</w:t>
+      </w:r>
+      <w:r>
+        <w:rPr>
+          <w:rFonts w:hint="eastAsia"/>
+        </w:rPr>
+        <w:t>枚举常量的意义</w:t>
+      </w:r>
+    </w:p>
+    <w:p>
+      <w:pPr>
+        <w:pStyle w:val="ae"/>
+        <w:ind w:left="420" w:firstLineChars="175"/>
+        <w:rPr>
+          <w:rFonts w:hint="eastAsia"/>
+        </w:rPr>
+      </w:pPr>
+      <w:r>
+        <w:rPr>
+          <w:rFonts w:hint="eastAsia"/>
+        </w:rPr>
+        <w:t>意义</w:t>
+      </w:r>
+      <w:r>
+        <w:rPr>
+          <w:rFonts w:hint="eastAsia"/>
+        </w:rPr>
+        <w:t>在于定义一个友好的单词，提高代码的可读性和逻辑性，此外，枚举常量还可以提高代码的扩展性，比如，某个系列的产品有多个型号时，就可以使用枚举常量来表示各个型号，当哪天需要添加</w:t>
+      </w:r>
+      <w:r>
+        <w:rPr>
+          <w:rFonts w:hint="eastAsia"/>
+        </w:rPr>
+        <w:t>新的型号时，直接在枚举常量后添加即可，与型号相关的处理代码也不需要进行架构上的巨大变动。</w:t>
+      </w:r>
+    </w:p>
+    <w:p>
+      <w:pPr>
+        <w:pStyle w:val="11"/>
+        <w:rPr>
+          <w:rFonts w:hint="eastAsia"/>
+        </w:rPr>
+      </w:pPr>
+      <w:r>
+        <w:rPr>
+          <w:rFonts w:hint="eastAsia"/>
+        </w:rPr>
+        <w:t>申明枚举变量的意义</w:t>
+      </w:r>
+    </w:p>
+    <w:p>
+      <w:pPr>
+        <w:pStyle w:val="ae"/>
+        <w:ind w:left="420" w:firstLineChars="0"/>
+        <w:rPr>
+          <w:rFonts w:hint="eastAsia"/>
+        </w:rPr>
+      </w:pPr>
+      <w:r>
+        <w:rPr>
+          <w:rFonts w:hint="eastAsia"/>
+        </w:rPr>
+        <w:t>意义</w:t>
+      </w:r>
+      <w:r>
+        <w:rPr>
+          <w:rFonts w:hint="eastAsia"/>
+        </w:rPr>
+        <w:t>在于提醒程序员和读代码的人，在枚举常量中找该变量的值，实际上也是提高代码的可读性。（从语法的角度去定义一个</w:t>
+      </w:r>
+      <w:r>
+        <w:rPr>
+          <w:rFonts w:hint="eastAsia"/>
+        </w:rPr>
+        <w:t>int</w:t>
+      </w:r>
+      <w:r>
+        <w:rPr>
+          <w:rFonts w:hint="eastAsia"/>
+        </w:rPr>
+        <w:t>变量来接收枚举常量是可以的）</w:t>
+      </w:r>
+    </w:p>
+    <w:p>
+      <w:pPr>
+        <w:pStyle w:val="1"/>
+        <w:rPr>
+          <w:rFonts w:hint="eastAsia"/>
+        </w:rPr>
+      </w:pPr>
+      <w:r>
+        <w:rPr>
+          <w:rFonts w:hint="eastAsia"/>
+        </w:rPr>
+        <w:t>申明数量的顺序原则</w:t>
+      </w:r>
+    </w:p>
+    <w:p>
+      <w:pPr>
+        <w:pStyle w:val="ae"/>
+        <w:ind w:firstLine="480"/>
+        <w:rPr>
+          <w:rFonts w:hint="eastAsia"/>
+        </w:rPr>
+      </w:pPr>
+      <w:r>
+        <w:rPr>
+          <w:rFonts w:hint="eastAsia"/>
+        </w:rPr>
+        <w:t>如下申明，遵循的是</w:t>
+      </w:r>
+      <w:r>
+        <w:rPr>
+          <w:rFonts w:hint="eastAsia"/>
+          <w:b/>
+          <w:color w:val="FF0000"/>
+        </w:rPr>
+        <w:t>申明原则</w:t>
+      </w:r>
+      <w:r>
+        <w:rPr>
+          <w:rFonts w:hint="eastAsia"/>
+        </w:rPr>
+        <w:t>？</w:t>
+      </w:r>
+    </w:p>
+    <w:p>
+      <w:pPr>
+        <w:pStyle w:val="ae"/>
+        <w:ind w:firstLine="480"/>
+        <w:rPr>
+          <w:rFonts w:hint="eastAsia"/>
+        </w:rPr>
+      </w:pPr>
+      <w:r>
+        <w:rPr>
+          <w:noProof/>
+        </w:rPr>
+        <w:drawing>
+          <wp:inline distT="0" distB="0" distL="0" distR="0" wp14:anchorId="5F11CD37" wp14:editId="59C9C5EE">
+            <wp:extent cx="4792133" cy="1209127"/>
+            <wp:effectExtent l="0" t="0" r="8890" b="0"/>
+            <wp:docPr id="11" name="图片 11"/>
+            <wp:cNvGraphicFramePr>
+              <a:graphicFrameLocks xmlns:a="http://schemas.openxmlformats.org/drawingml/2006/main" noChangeAspect="1"/>
+            </wp:cNvGraphicFramePr>
+            <a:graphic xmlns:a="http://schemas.openxmlformats.org/drawingml/2006/main">
+              <a:graphicData uri="http://schemas.openxmlformats.org/drawingml/2006/picture">
+                <pic:pic xmlns:pic="http://schemas.openxmlformats.org/drawingml/2006/picture">
+                  <pic:nvPicPr>
+                    <pic:cNvPr id="0" name=""/>
+                    <pic:cNvPicPr/>
+                  </pic:nvPicPr>
+                  <pic:blipFill>
+                    <a:blip r:embed="rId22"/>
+                    <a:stretch>
+                      <a:fillRect/>
+                    </a:stretch>
+                  </pic:blipFill>
+                  <pic:spPr>
+                    <a:xfrm>
+                      <a:off x="0" y="0"/>
+                      <a:ext cx="4791749" cy="1209030"/>
+                    </a:xfrm>
+                    <a:prstGeom prst="rect">
+                      <a:avLst/>
+                    </a:prstGeom>
+                  </pic:spPr>
+                </pic:pic>
+              </a:graphicData>
+            </a:graphic>
+          </wp:inline>
+        </w:drawing>
+      </w:r>
+    </w:p>
+    <w:p>
+      <w:pPr>
+        <w:pStyle w:val="ae"/>
+        <w:ind w:firstLine="480"/>
+        <w:rPr>
+          <w:rFonts w:hint="eastAsia"/>
+        </w:rPr>
+      </w:pPr>
+      <w:r>
+        <w:rPr>
+          <w:rFonts w:hint="eastAsia"/>
+        </w:rPr>
+        <w:t>比如，要添加</w:t>
+      </w:r>
+      <w:r>
+        <w:rPr>
+          <w:rFonts w:hint="eastAsia"/>
+        </w:rPr>
+        <w:t>const</w:t>
+      </w:r>
+      <w:r>
+        <w:rPr>
+          <w:rFonts w:hint="eastAsia"/>
+        </w:rPr>
+        <w:t>关键词修饰某一部分，怎么添加？</w:t>
+      </w:r>
+    </w:p>
+    <w:p>
+      <w:pPr>
+        <w:pStyle w:val="1"/>
+        <w:rPr>
+          <w:rFonts w:hint="eastAsia"/>
+        </w:rPr>
+      </w:pPr>
+      <w:r>
+        <w:rPr>
+          <w:rFonts w:hint="eastAsia"/>
+        </w:rPr>
+        <w:lastRenderedPageBreak/>
+        <w:t>多维数组</w:t>
+      </w:r>
+    </w:p>
+    <w:p>
+      <w:pPr>
+        <w:pStyle w:val="ae"/>
+        <w:ind w:firstLine="480"/>
+        <w:rPr>
+          <w:rFonts w:hint="eastAsia"/>
+        </w:rPr>
+      </w:pPr>
+      <w:r>
+        <w:rPr>
+          <w:rFonts w:hint="eastAsia"/>
+        </w:rPr>
+        <w:t>例如有如下多维数组：</w:t>
+      </w:r>
+    </w:p>
+    <w:p>
+      <w:pPr>
+        <w:pStyle w:val="ae"/>
+        <w:ind w:firstLine="480"/>
+        <w:rPr>
+          <w:rFonts w:hint="eastAsia"/>
+        </w:rPr>
+      </w:pPr>
+      <w:r>
+        <w:t>I</w:t>
+      </w:r>
+      <w:r>
+        <w:rPr>
+          <w:rFonts w:hint="eastAsia"/>
+        </w:rPr>
+        <w:t>nt a[2][3][2] = {1,2,3,4,5,6,7,8,9,10,11,12}</w:t>
+      </w:r>
+      <w:r>
+        <w:rPr>
+          <w:rFonts w:hint="eastAsia"/>
+        </w:rPr>
+        <w:t>；</w:t>
+      </w:r>
+    </w:p>
+    <w:p>
+      <w:pPr>
+        <w:pStyle w:val="ae"/>
+        <w:ind w:firstLine="480"/>
+        <w:rPr>
+          <w:rFonts w:hint="eastAsia"/>
+          <w:color w:val="FF0000"/>
+        </w:rPr>
+      </w:pPr>
+      <w:r>
+        <w:rPr>
+          <w:rFonts w:hint="eastAsia"/>
+          <w:color w:val="FF0000"/>
+        </w:rPr>
+        <w:t>编译器是如何根据数组下标来进行定位的，即如何实现的矩阵定位？</w:t>
+      </w:r>
+      <w:r>
+        <w:rPr>
+          <w:rFonts w:hint="eastAsia"/>
+          <w:color w:val="FF0000"/>
+        </w:rPr>
+        <w:t>或者如何通过指针来任意指定访问某个元素？</w:t>
+      </w:r>
+    </w:p>
+    <w:p>
+      <w:pPr>
+        <w:pStyle w:val="1"/>
+        <w:rPr>
+          <w:rFonts w:hint="eastAsia"/>
+        </w:rPr>
+      </w:pPr>
+      <w:r>
+        <w:rPr>
+          <w:rFonts w:hint="eastAsia"/>
+        </w:rPr>
+        <w:t>指针的深入理解</w:t>
+      </w:r>
+    </w:p>
+    <w:p>
+      <w:pPr>
+        <w:pStyle w:val="12"/>
+        <w:numPr>
+          <w:ilvl w:val="0"/>
+          <w:numId w:val="0"/>
+        </w:numPr>
+        <w:ind w:left="420"/>
+        <w:rPr>
+          <w:rFonts w:hint="eastAsia"/>
+        </w:rPr>
+      </w:pPr>
+      <w:r>
+        <w:rPr>
+          <w:rFonts w:hint="eastAsia"/>
+        </w:rPr>
+        <w:t>指针本质是地址。</w:t>
+      </w:r>
+    </w:p>
+    <w:p>
+      <w:pPr>
+        <w:pStyle w:val="12"/>
+        <w:numPr>
+          <w:ilvl w:val="0"/>
+          <w:numId w:val="0"/>
+        </w:numPr>
+        <w:ind w:left="420"/>
+      </w:pPr>
+      <w:r>
+        <w:rPr>
+          <w:rFonts w:hint="eastAsia"/>
+        </w:rPr>
+        <w:t>指针解引用的理解？</w:t>
+      </w:r>
+      <w:bookmarkStart w:id="3" w:name="_GoBack"/>
+      <w:bookmarkEnd w:id="3"/>
     </w:p>
     <w:sectPr>
       <w:pgSz w:w="11906" w:h="16838"/>
@@ -4773,7 +5091,6 @@
       <w:pPr>
         <w:pStyle w:val="af7"/>
         <w:rPr>
-          <w:rFonts w:hint="eastAsia"/>
           <w:lang w:eastAsia="zh-CN"/>
         </w:rPr>
       </w:pPr>
@@ -4788,7 +5105,6 @@
       <w:pPr>
         <w:pStyle w:val="af7"/>
         <w:rPr>
-          <w:rFonts w:hint="eastAsia"/>
           <w:lang w:eastAsia="zh-CN"/>
         </w:rPr>
       </w:pPr>
@@ -4801,12 +5117,11 @@
       </w:r>
     </w:p>
   </w:comment>
-  <w:comment w:id="3" w:author="MSI" w:date="2018-03-13T15:41:00Z" w:initials="M">
+  <w:comment w:id="2" w:author="MSI" w:date="2018-03-13T15:41:00Z" w:initials="M">
     <w:p>
       <w:pPr>
         <w:pStyle w:val="af7"/>
         <w:rPr>
-          <w:rFonts w:hint="eastAsia"/>
           <w:lang w:eastAsia="zh-CN"/>
         </w:rPr>
       </w:pPr>
@@ -4821,7 +5136,6 @@
       <w:pPr>
         <w:pStyle w:val="af7"/>
         <w:rPr>
-          <w:rFonts w:hint="eastAsia"/>
           <w:lang w:eastAsia="zh-CN"/>
         </w:rPr>
       </w:pPr>
